--- a/JavaScript/Point to remember.docx
+++ b/JavaScript/Point to remember.docx
@@ -1,6 +1,7 @@
 
 <file path=word/document.xml><?xml version="1.0" encoding="utf-8"?>
 <w:document xmlns:wpc="http://schemas.microsoft.com/office/word/2010/wordprocessingCanvas" xmlns:cx="http://schemas.microsoft.com/office/drawing/2014/chartex" xmlns:cx1="http://schemas.microsoft.com/office/drawing/2015/9/8/chartex" xmlns:mc="http://schemas.openxmlformats.org/markup-compatibility/2006" xmlns:o="urn:schemas-microsoft-com:office:office" xmlns:r="http://schemas.openxmlformats.org/officeDocument/2006/relationships" xmlns:m="http://schemas.openxmlformats.org/officeDocument/2006/math" xmlns:v="urn:schemas-microsoft-com:vml" xmlns:wp14="http://schemas.microsoft.com/office/word/2010/wordprocessingDrawing" xmlns:wp="http://schemas.openxmlformats.org/drawingml/2006/wordprocessingDrawing" xmlns:w10="urn:schemas-microsoft-com:office:word" xmlns:w="http://schemas.openxmlformats.org/wordprocessingml/2006/main" xmlns:w14="http://schemas.microsoft.com/office/word/2010/wordml" xmlns:w15="http://schemas.microsoft.com/office/word/2012/wordml" xmlns:w16se="http://schemas.microsoft.com/office/word/2015/wordml/symex" xmlns:wpg="http://schemas.microsoft.com/office/word/2010/wordprocessingGroup" xmlns:wpi="http://schemas.microsoft.com/office/word/2010/wordprocessingInk" xmlns:wne="http://schemas.microsoft.com/office/word/2006/wordml" xmlns:wps="http://schemas.microsoft.com/office/word/2010/wordprocessingShape" mc:Ignorable="w14 w15 w16se wp14">
+  <w:background w:color="161616" w:themeColor="background2" w:themeShade="19"/>
   <w:body>
     <w:p>
       <w:pPr>
@@ -118,6 +119,9 @@
         <w:pStyle w:val="NormalWeb"/>
       </w:pPr>
       <w:r>
+        <w:rPr>
+          <w:noProof/>
+        </w:rPr>
         <w:drawing>
           <wp:inline distT="0" distB="0" distL="0" distR="0" wp14:anchorId="557000D2" wp14:editId="6121ADE2">
             <wp:extent cx="5943600" cy="3147695"/>
@@ -134,7 +138,7 @@
                     <pic:cNvPicPr/>
                   </pic:nvPicPr>
                   <pic:blipFill>
-                    <a:blip r:embed="rId5"/>
+                    <a:blip r:embed="rId6"/>
                     <a:stretch>
                       <a:fillRect/>
                     </a:stretch>
@@ -194,6 +198,9 @@
         <w:pStyle w:val="NormalWeb"/>
       </w:pPr>
       <w:r>
+        <w:rPr>
+          <w:noProof/>
+        </w:rPr>
         <w:drawing>
           <wp:inline distT="0" distB="0" distL="0" distR="0" wp14:anchorId="79D7987A" wp14:editId="2C95B2D6">
             <wp:extent cx="5943600" cy="1194435"/>
@@ -210,7 +217,7 @@
                     <pic:cNvPicPr/>
                   </pic:nvPicPr>
                   <pic:blipFill>
-                    <a:blip r:embed="rId6"/>
+                    <a:blip r:embed="rId7"/>
                     <a:stretch>
                       <a:fillRect/>
                     </a:stretch>
@@ -270,6 +277,10 @@
         <w:pStyle w:val="NormalWeb"/>
       </w:pPr>
       <w:r>
+        <w:rPr>
+          <w:noProof/>
+        </w:rPr>
+        <w:lastRenderedPageBreak/>
         <w:drawing>
           <wp:inline distT="0" distB="0" distL="0" distR="0" wp14:anchorId="293B7E0D" wp14:editId="2599DD5E">
             <wp:extent cx="5943600" cy="2350135"/>
@@ -286,7 +297,7 @@
                     <pic:cNvPicPr/>
                   </pic:nvPicPr>
                   <pic:blipFill>
-                    <a:blip r:embed="rId7"/>
+                    <a:blip r:embed="rId8"/>
                     <a:stretch>
                       <a:fillRect/>
                     </a:stretch>
@@ -320,6 +331,9 @@
         <w:pStyle w:val="NormalWeb"/>
       </w:pPr>
       <w:r>
+        <w:rPr>
+          <w:noProof/>
+        </w:rPr>
         <w:drawing>
           <wp:inline distT="0" distB="0" distL="0" distR="0" wp14:anchorId="7B8BE271" wp14:editId="381075F6">
             <wp:extent cx="6858000" cy="3302635"/>
@@ -336,7 +350,7 @@
                     <pic:cNvPicPr/>
                   </pic:nvPicPr>
                   <pic:blipFill>
-                    <a:blip r:embed="rId8"/>
+                    <a:blip r:embed="rId9"/>
                     <a:stretch>
                       <a:fillRect/>
                     </a:stretch>
@@ -377,7 +391,7 @@
           <w:szCs w:val="36"/>
         </w:rPr>
       </w:pPr>
-      <w:hyperlink r:id="rId9" w:anchor="labels-for-break-continue" w:history="1">
+      <w:hyperlink r:id="rId10" w:anchor="labels-for-break-continue" w:history="1">
         <w:r>
           <w:rPr>
             <w:rFonts w:ascii="Times New Roman" w:eastAsia="Times New Roman" w:hAnsi="Times New Roman" w:cs="Times New Roman"/>
@@ -395,6 +409,10 @@
     </w:p>
     <w:p>
       <w:r>
+        <w:rPr>
+          <w:noProof/>
+        </w:rPr>
+        <w:lastRenderedPageBreak/>
         <w:drawing>
           <wp:inline distT="0" distB="0" distL="0" distR="0" wp14:anchorId="377B70B7" wp14:editId="7C84F119">
             <wp:extent cx="5943600" cy="2816225"/>
@@ -411,7 +429,7 @@
                     <pic:cNvPicPr/>
                   </pic:nvPicPr>
                   <pic:blipFill>
-                    <a:blip r:embed="rId10"/>
+                    <a:blip r:embed="rId11"/>
                     <a:stretch>
                       <a:fillRect/>
                     </a:stretch>
@@ -439,6 +457,9 @@
     </w:p>
     <w:p>
       <w:r>
+        <w:rPr>
+          <w:noProof/>
+        </w:rPr>
         <w:drawing>
           <wp:inline distT="0" distB="0" distL="0" distR="0" wp14:anchorId="580FA109" wp14:editId="0DEA5AC9">
             <wp:extent cx="5943600" cy="4363085"/>
@@ -455,7 +476,7 @@
                     <pic:cNvPicPr/>
                   </pic:nvPicPr>
                   <pic:blipFill>
-                    <a:blip r:embed="rId11"/>
+                    <a:blip r:embed="rId12"/>
                     <a:stretch>
                       <a:fillRect/>
                     </a:stretch>
@@ -478,6 +499,10 @@
     </w:p>
     <w:p>
       <w:r>
+        <w:rPr>
+          <w:noProof/>
+        </w:rPr>
+        <w:lastRenderedPageBreak/>
         <w:drawing>
           <wp:inline distT="0" distB="0" distL="0" distR="0" wp14:anchorId="65CFFDBB" wp14:editId="5D6BEAAF">
             <wp:extent cx="5943600" cy="3241675"/>
@@ -494,7 +519,7 @@
                     <pic:cNvPicPr/>
                   </pic:nvPicPr>
                   <pic:blipFill>
-                    <a:blip r:embed="rId12"/>
+                    <a:blip r:embed="rId13"/>
                     <a:stretch>
                       <a:fillRect/>
                     </a:stretch>
@@ -515,6 +540,9 @@
         </w:drawing>
       </w:r>
       <w:r>
+        <w:rPr>
+          <w:noProof/>
+        </w:rPr>
         <w:drawing>
           <wp:inline distT="0" distB="0" distL="0" distR="0" wp14:anchorId="5F777780" wp14:editId="5085B5B8">
             <wp:extent cx="5943600" cy="5061585"/>
@@ -531,7 +559,7 @@
                     <pic:cNvPicPr/>
                   </pic:nvPicPr>
                   <pic:blipFill>
-                    <a:blip r:embed="rId13"/>
+                    <a:blip r:embed="rId14"/>
                     <a:stretch>
                       <a:fillRect/>
                     </a:stretch>
@@ -557,16 +585,15 @@
         <w:pStyle w:val="Heading1"/>
       </w:pPr>
       <w:r>
-        <w:t>Function expressi</w:t>
-      </w:r>
-      <w:bookmarkStart w:id="5" w:name="_GoBack"/>
-      <w:bookmarkEnd w:id="5"/>
-      <w:r>
-        <w:t>ons</w:t>
-      </w:r>
-    </w:p>
-    <w:p>
-      <w:r>
+        <w:lastRenderedPageBreak/>
+        <w:t>Function expressions</w:t>
+      </w:r>
+    </w:p>
+    <w:p>
+      <w:r>
+        <w:rPr>
+          <w:noProof/>
+        </w:rPr>
         <w:drawing>
           <wp:inline distT="0" distB="0" distL="0" distR="0" wp14:anchorId="60CD779C" wp14:editId="0758D484">
             <wp:extent cx="5943600" cy="4025265"/>
@@ -583,7 +610,7 @@
                     <pic:cNvPicPr/>
                   </pic:nvPicPr>
                   <pic:blipFill>
-                    <a:blip r:embed="rId14"/>
+                    <a:blip r:embed="rId15"/>
                     <a:stretch>
                       <a:fillRect/>
                     </a:stretch>
@@ -604,7 +631,7 @@
         </w:drawing>
       </w:r>
     </w:p>
-    <w:bookmarkStart w:id="6" w:name="function-expression-vs-function-declarat"/>
+    <w:bookmarkStart w:id="5" w:name="function-expression-vs-function-declarat"/>
     <w:p>
       <w:pPr>
         <w:pStyle w:val="Heading2"/>
@@ -628,7 +655,7 @@
       <w:r>
         <w:fldChar w:fldCharType="end"/>
       </w:r>
-      <w:bookmarkEnd w:id="6"/>
+      <w:bookmarkEnd w:id="5"/>
     </w:p>
     <w:p>
       <w:pPr>
@@ -646,13 +673,7 @@
         <w:rPr>
           <w:b/>
         </w:rPr>
-        <w:t>C</w:t>
-      </w:r>
-      <w:r>
-        <w:rPr>
-          <w:b/>
-        </w:rPr>
-        <w:t>reated by the JavaScript engine.</w:t>
+        <w:t>Created by the JavaScript engine.</w:t>
       </w:r>
     </w:p>
     <w:p>
@@ -710,13 +731,7 @@
         <w:rPr>
           <w:b/>
         </w:rPr>
-        <w:t>B</w:t>
-      </w:r>
-      <w:r>
-        <w:rPr>
-          <w:b/>
-        </w:rPr>
-        <w:t>lock scope.</w:t>
+        <w:t>Block scope.</w:t>
       </w:r>
     </w:p>
     <w:p>
@@ -727,7 +742,8 @@
           <w:numId w:val="1"/>
         </w:numPr>
         <w:rPr>
-          <w:b/>
+          <w:rStyle w:val="Strong"/>
+          <w:bCs w:val="0"/>
         </w:rPr>
       </w:pPr>
       <w:r>
@@ -737,6 +753,3801 @@
         </w:rPr>
         <w:t>In strict mode, when a Function Declaration is within a code block, it’s visible everywhere inside that block. But not outside of it.</w:t>
       </w:r>
+    </w:p>
+    <w:p>
+      <w:pPr>
+        <w:pStyle w:val="Heading1"/>
+      </w:pPr>
+      <w:r>
+        <w:t>Objects</w:t>
+      </w:r>
+    </w:p>
+    <w:bookmarkStart w:id="6" w:name="property-names-limitations"/>
+    <w:p>
+      <w:pPr>
+        <w:pStyle w:val="Heading2"/>
+      </w:pPr>
+      <w:r>
+        <w:fldChar w:fldCharType="begin"/>
+      </w:r>
+      <w:r>
+        <w:instrText xml:space="preserve"> HYPERLINK "https://javascript.info/object" \l "property-names-limitations" </w:instrText>
+      </w:r>
+      <w:r>
+        <w:fldChar w:fldCharType="separate"/>
+      </w:r>
+      <w:r>
+        <w:rPr>
+          <w:rStyle w:val="Hyperlink"/>
+          <w:rFonts w:eastAsiaTheme="majorEastAsia"/>
+        </w:rPr>
+        <w:t>Property names limitations</w:t>
+      </w:r>
+      <w:r>
+        <w:fldChar w:fldCharType="end"/>
+      </w:r>
+      <w:bookmarkEnd w:id="6"/>
+    </w:p>
+    <w:p>
+      <w:pPr>
+        <w:pStyle w:val="NormalWeb"/>
+      </w:pPr>
+      <w:r>
+        <w:t>Property names (keys) must be either strings or symbols (a special type for identifiers, to be covered later).</w:t>
+      </w:r>
+    </w:p>
+    <w:p>
+      <w:pPr>
+        <w:pStyle w:val="NormalWeb"/>
+      </w:pPr>
+      <w:r>
+        <w:t>Other types are automatically converted to strings.</w:t>
+      </w:r>
+    </w:p>
+    <w:p>
+      <w:pPr>
+        <w:pStyle w:val="NormalWeb"/>
+      </w:pPr>
+      <w:r>
+        <w:t xml:space="preserve">For instance, a number </w:t>
+      </w:r>
+      <w:r>
+        <w:rPr>
+          <w:rStyle w:val="HTMLCode"/>
+          <w:rFonts w:eastAsiaTheme="majorEastAsia"/>
+        </w:rPr>
+        <w:t>0</w:t>
+      </w:r>
+      <w:r>
+        <w:t xml:space="preserve"> becomes a string </w:t>
+      </w:r>
+      <w:r>
+        <w:rPr>
+          <w:rStyle w:val="HTMLCode"/>
+          <w:rFonts w:eastAsiaTheme="majorEastAsia"/>
+        </w:rPr>
+        <w:t>"0"</w:t>
+      </w:r>
+      <w:r>
+        <w:t xml:space="preserve"> when used as a property key</w:t>
+      </w:r>
+    </w:p>
+    <w:p/>
+    <w:bookmarkStart w:id="7" w:name="square-brackets"/>
+    <w:p>
+      <w:pPr>
+        <w:pStyle w:val="Heading2"/>
+        <w:rPr>
+          <w:b w:val="0"/>
+        </w:rPr>
+      </w:pPr>
+      <w:r>
+        <w:lastRenderedPageBreak/>
+        <w:fldChar w:fldCharType="begin"/>
+      </w:r>
+      <w:r>
+        <w:instrText xml:space="preserve"> HYPERLINK "https://javascript.info/object" \l "square-brackets" </w:instrText>
+      </w:r>
+      <w:r>
+        <w:fldChar w:fldCharType="separate"/>
+      </w:r>
+      <w:r>
+        <w:rPr>
+          <w:rStyle w:val="Hyperlink"/>
+          <w:rFonts w:eastAsiaTheme="majorEastAsia"/>
+        </w:rPr>
+        <w:t>Square brackets</w:t>
+      </w:r>
+      <w:r>
+        <w:fldChar w:fldCharType="end"/>
+      </w:r>
+      <w:bookmarkEnd w:id="7"/>
+      <w:r>
+        <w:rPr>
+          <w:noProof/>
+        </w:rPr>
+        <w:drawing>
+          <wp:inline distT="0" distB="0" distL="0" distR="0" wp14:anchorId="3E964108" wp14:editId="27D4272C">
+            <wp:extent cx="6858000" cy="3135630"/>
+            <wp:effectExtent l="0" t="0" r="0" b="7620"/>
+            <wp:docPr id="10" name="Picture 10"/>
+            <wp:cNvGraphicFramePr>
+              <a:graphicFrameLocks xmlns:a="http://schemas.openxmlformats.org/drawingml/2006/main" noChangeAspect="1"/>
+            </wp:cNvGraphicFramePr>
+            <a:graphic xmlns:a="http://schemas.openxmlformats.org/drawingml/2006/main">
+              <a:graphicData uri="http://schemas.openxmlformats.org/drawingml/2006/picture">
+                <pic:pic xmlns:pic="http://schemas.openxmlformats.org/drawingml/2006/picture">
+                  <pic:nvPicPr>
+                    <pic:cNvPr id="1" name=""/>
+                    <pic:cNvPicPr/>
+                  </pic:nvPicPr>
+                  <pic:blipFill>
+                    <a:blip r:embed="rId16"/>
+                    <a:stretch>
+                      <a:fillRect/>
+                    </a:stretch>
+                  </pic:blipFill>
+                  <pic:spPr>
+                    <a:xfrm>
+                      <a:off x="0" y="0"/>
+                      <a:ext cx="6858000" cy="3135630"/>
+                    </a:xfrm>
+                    <a:prstGeom prst="rect">
+                      <a:avLst/>
+                    </a:prstGeom>
+                  </pic:spPr>
+                </pic:pic>
+              </a:graphicData>
+            </a:graphic>
+          </wp:inline>
+        </w:drawing>
+      </w:r>
+    </w:p>
+    <w:bookmarkStart w:id="8" w:name="property-value-shorthand"/>
+    <w:p>
+      <w:pPr>
+        <w:pStyle w:val="Heading2"/>
+      </w:pPr>
+      <w:r>
+        <w:fldChar w:fldCharType="begin"/>
+      </w:r>
+      <w:r>
+        <w:instrText xml:space="preserve"> HYPERLINK "https://javascript.info/object" \l "property-value-shorthand" </w:instrText>
+      </w:r>
+      <w:r>
+        <w:fldChar w:fldCharType="separate"/>
+      </w:r>
+      <w:r>
+        <w:rPr>
+          <w:rStyle w:val="Hyperlink"/>
+          <w:rFonts w:eastAsiaTheme="majorEastAsia"/>
+        </w:rPr>
+        <w:t>Property value shorthand</w:t>
+      </w:r>
+      <w:r>
+        <w:fldChar w:fldCharType="end"/>
+      </w:r>
+      <w:bookmarkEnd w:id="8"/>
+      <w:r>
+        <w:rPr>
+          <w:noProof/>
+        </w:rPr>
+        <w:drawing>
+          <wp:inline distT="0" distB="0" distL="0" distR="0" wp14:anchorId="11A8B5B7" wp14:editId="7CB6D66A">
+            <wp:extent cx="6858000" cy="4724400"/>
+            <wp:effectExtent l="0" t="0" r="0" b="0"/>
+            <wp:docPr id="11" name="Picture 11"/>
+            <wp:cNvGraphicFramePr>
+              <a:graphicFrameLocks xmlns:a="http://schemas.openxmlformats.org/drawingml/2006/main" noChangeAspect="1"/>
+            </wp:cNvGraphicFramePr>
+            <a:graphic xmlns:a="http://schemas.openxmlformats.org/drawingml/2006/main">
+              <a:graphicData uri="http://schemas.openxmlformats.org/drawingml/2006/picture">
+                <pic:pic xmlns:pic="http://schemas.openxmlformats.org/drawingml/2006/picture">
+                  <pic:nvPicPr>
+                    <pic:cNvPr id="1" name=""/>
+                    <pic:cNvPicPr/>
+                  </pic:nvPicPr>
+                  <pic:blipFill>
+                    <a:blip r:embed="rId17"/>
+                    <a:stretch>
+                      <a:fillRect/>
+                    </a:stretch>
+                  </pic:blipFill>
+                  <pic:spPr>
+                    <a:xfrm>
+                      <a:off x="0" y="0"/>
+                      <a:ext cx="6858000" cy="4724400"/>
+                    </a:xfrm>
+                    <a:prstGeom prst="rect">
+                      <a:avLst/>
+                    </a:prstGeom>
+                  </pic:spPr>
+                </pic:pic>
+              </a:graphicData>
+            </a:graphic>
+          </wp:inline>
+        </w:drawing>
+      </w:r>
+      <w:bookmarkStart w:id="9" w:name="property-existence-test-in-operator"/>
+      <w:r>
+        <w:fldChar w:fldCharType="begin"/>
+      </w:r>
+      <w:r>
+        <w:instrText xml:space="preserve"> HYPERLINK "https://javascript.info/object" \l "property-existence-test-in-operator" </w:instrText>
+      </w:r>
+      <w:r>
+        <w:fldChar w:fldCharType="separate"/>
+      </w:r>
+      <w:r>
+        <w:rPr>
+          <w:rStyle w:val="Hyperlink"/>
+          <w:rFonts w:eastAsiaTheme="majorEastAsia"/>
+        </w:rPr>
+        <w:t>Property existence test, “in” operator</w:t>
+      </w:r>
+      <w:r>
+        <w:fldChar w:fldCharType="end"/>
+      </w:r>
+      <w:bookmarkEnd w:id="9"/>
+    </w:p>
+    <w:p>
+      <w:pPr>
+        <w:pStyle w:val="Heading2"/>
+      </w:pPr>
+      <w:r>
+        <w:rPr>
+          <w:noProof/>
+        </w:rPr>
+        <w:lastRenderedPageBreak/>
+        <w:drawing>
+          <wp:inline distT="0" distB="0" distL="0" distR="0" wp14:anchorId="22EB32CF" wp14:editId="74B95C55">
+            <wp:extent cx="6858000" cy="4013835"/>
+            <wp:effectExtent l="0" t="0" r="0" b="5715"/>
+            <wp:docPr id="12" name="Picture 12"/>
+            <wp:cNvGraphicFramePr>
+              <a:graphicFrameLocks xmlns:a="http://schemas.openxmlformats.org/drawingml/2006/main" noChangeAspect="1"/>
+            </wp:cNvGraphicFramePr>
+            <a:graphic xmlns:a="http://schemas.openxmlformats.org/drawingml/2006/main">
+              <a:graphicData uri="http://schemas.openxmlformats.org/drawingml/2006/picture">
+                <pic:pic xmlns:pic="http://schemas.openxmlformats.org/drawingml/2006/picture">
+                  <pic:nvPicPr>
+                    <pic:cNvPr id="1" name=""/>
+                    <pic:cNvPicPr/>
+                  </pic:nvPicPr>
+                  <pic:blipFill>
+                    <a:blip r:embed="rId18"/>
+                    <a:stretch>
+                      <a:fillRect/>
+                    </a:stretch>
+                  </pic:blipFill>
+                  <pic:spPr>
+                    <a:xfrm>
+                      <a:off x="0" y="0"/>
+                      <a:ext cx="6858000" cy="4013835"/>
+                    </a:xfrm>
+                    <a:prstGeom prst="rect">
+                      <a:avLst/>
+                    </a:prstGeom>
+                  </pic:spPr>
+                </pic:pic>
+              </a:graphicData>
+            </a:graphic>
+          </wp:inline>
+        </w:drawing>
+      </w:r>
+    </w:p>
+    <w:bookmarkStart w:id="10" w:name="the-for-in-loop"/>
+    <w:p>
+      <w:pPr>
+        <w:pStyle w:val="Heading2"/>
+      </w:pPr>
+      <w:r>
+        <w:fldChar w:fldCharType="begin"/>
+      </w:r>
+      <w:r>
+        <w:instrText xml:space="preserve"> HYPERLINK "https://javascript.info/object" \l "the-for-in-loop" </w:instrText>
+      </w:r>
+      <w:r>
+        <w:fldChar w:fldCharType="separate"/>
+      </w:r>
+      <w:r>
+        <w:rPr>
+          <w:rStyle w:val="Hyperlink"/>
+          <w:rFonts w:eastAsiaTheme="majorEastAsia"/>
+        </w:rPr>
+        <w:t>The “for…in” loop</w:t>
+      </w:r>
+      <w:r>
+        <w:fldChar w:fldCharType="end"/>
+      </w:r>
+      <w:bookmarkEnd w:id="10"/>
+    </w:p>
+    <w:p>
+      <w:pPr>
+        <w:rPr>
+          <w:b/>
+        </w:rPr>
+      </w:pPr>
+      <w:r>
+        <w:rPr>
+          <w:b/>
+          <w:noProof/>
+        </w:rPr>
+        <w:drawing>
+          <wp:inline distT="0" distB="0" distL="0" distR="0" wp14:anchorId="05EF5BDD" wp14:editId="0D56DA7B">
+            <wp:extent cx="5067739" cy="769687"/>
+            <wp:effectExtent l="0" t="0" r="0" b="0"/>
+            <wp:docPr id="13" name="Picture 13"/>
+            <wp:cNvGraphicFramePr>
+              <a:graphicFrameLocks xmlns:a="http://schemas.openxmlformats.org/drawingml/2006/main" noChangeAspect="1"/>
+            </wp:cNvGraphicFramePr>
+            <a:graphic xmlns:a="http://schemas.openxmlformats.org/drawingml/2006/main">
+              <a:graphicData uri="http://schemas.openxmlformats.org/drawingml/2006/picture">
+                <pic:pic xmlns:pic="http://schemas.openxmlformats.org/drawingml/2006/picture">
+                  <pic:nvPicPr>
+                    <pic:cNvPr id="1" name=""/>
+                    <pic:cNvPicPr/>
+                  </pic:nvPicPr>
+                  <pic:blipFill>
+                    <a:blip r:embed="rId19"/>
+                    <a:stretch>
+                      <a:fillRect/>
+                    </a:stretch>
+                  </pic:blipFill>
+                  <pic:spPr>
+                    <a:xfrm>
+                      <a:off x="0" y="0"/>
+                      <a:ext cx="5067739" cy="769687"/>
+                    </a:xfrm>
+                    <a:prstGeom prst="rect">
+                      <a:avLst/>
+                    </a:prstGeom>
+                  </pic:spPr>
+                </pic:pic>
+              </a:graphicData>
+            </a:graphic>
+          </wp:inline>
+        </w:drawing>
+      </w:r>
+    </w:p>
+    <w:bookmarkStart w:id="11" w:name="ordered-like-an-object"/>
+    <w:p>
+      <w:pPr>
+        <w:pStyle w:val="Heading3"/>
+      </w:pPr>
+      <w:r>
+        <w:fldChar w:fldCharType="begin"/>
+      </w:r>
+      <w:r>
+        <w:instrText xml:space="preserve"> HYPERLINK "https://javascript.info/object" \l "ordered-like-an-object" </w:instrText>
+      </w:r>
+      <w:r>
+        <w:fldChar w:fldCharType="separate"/>
+      </w:r>
+      <w:r>
+        <w:rPr>
+          <w:rStyle w:val="Hyperlink"/>
+        </w:rPr>
+        <w:t>Ordered like an object</w:t>
+      </w:r>
+      <w:r>
+        <w:fldChar w:fldCharType="end"/>
+      </w:r>
+      <w:bookmarkEnd w:id="11"/>
+    </w:p>
+    <w:p>
+      <w:r>
+        <w:t>The short answer is: “ordered in a special fashion”: integer properties are sorted, others appear in creation order</w:t>
+      </w:r>
+      <w:r>
+        <w:t>.</w:t>
+      </w:r>
+      <w:r>
+        <w:rPr>
+          <w:noProof/>
+        </w:rPr>
+        <w:t xml:space="preserve"> </w:t>
+      </w:r>
+      <w:r>
+        <w:rPr>
+          <w:noProof/>
+        </w:rPr>
+        <w:drawing>
+          <wp:inline distT="0" distB="0" distL="0" distR="0" wp14:anchorId="7B72F199" wp14:editId="40C03353">
+            <wp:extent cx="6858000" cy="2881630"/>
+            <wp:effectExtent l="0" t="0" r="0" b="0"/>
+            <wp:docPr id="14" name="Picture 14"/>
+            <wp:cNvGraphicFramePr>
+              <a:graphicFrameLocks xmlns:a="http://schemas.openxmlformats.org/drawingml/2006/main" noChangeAspect="1"/>
+            </wp:cNvGraphicFramePr>
+            <a:graphic xmlns:a="http://schemas.openxmlformats.org/drawingml/2006/main">
+              <a:graphicData uri="http://schemas.openxmlformats.org/drawingml/2006/picture">
+                <pic:pic xmlns:pic="http://schemas.openxmlformats.org/drawingml/2006/picture">
+                  <pic:nvPicPr>
+                    <pic:cNvPr id="1" name=""/>
+                    <pic:cNvPicPr/>
+                  </pic:nvPicPr>
+                  <pic:blipFill>
+                    <a:blip r:embed="rId20"/>
+                    <a:stretch>
+                      <a:fillRect/>
+                    </a:stretch>
+                  </pic:blipFill>
+                  <pic:spPr>
+                    <a:xfrm>
+                      <a:off x="0" y="0"/>
+                      <a:ext cx="6858000" cy="2881630"/>
+                    </a:xfrm>
+                    <a:prstGeom prst="rect">
+                      <a:avLst/>
+                    </a:prstGeom>
+                  </pic:spPr>
+                </pic:pic>
+              </a:graphicData>
+            </a:graphic>
+          </wp:inline>
+        </w:drawing>
+      </w:r>
+      <w:r>
+        <w:lastRenderedPageBreak/>
+        <w:t xml:space="preserve">We can “cheat” by making the codes non-integer. Adding a plus </w:t>
+      </w:r>
+      <w:r>
+        <w:rPr>
+          <w:rStyle w:val="HTMLCode"/>
+          <w:rFonts w:eastAsiaTheme="minorHAnsi"/>
+        </w:rPr>
+        <w:t>"+"</w:t>
+      </w:r>
+      <w:r>
+        <w:t xml:space="preserve"> sign before each code is enough. To get number I Creation order.</w:t>
+      </w:r>
+    </w:p>
+    <w:bookmarkStart w:id="12" w:name="copying-by-reference"/>
+    <w:p>
+      <w:pPr>
+        <w:pStyle w:val="Heading2"/>
+      </w:pPr>
+      <w:r>
+        <w:fldChar w:fldCharType="begin"/>
+      </w:r>
+      <w:r>
+        <w:instrText xml:space="preserve"> HYPERLINK "https://javascript.info/object" \l "copying-by-reference" </w:instrText>
+      </w:r>
+      <w:r>
+        <w:fldChar w:fldCharType="separate"/>
+      </w:r>
+      <w:r>
+        <w:rPr>
+          <w:rStyle w:val="Hyperlink"/>
+          <w:rFonts w:eastAsiaTheme="majorEastAsia"/>
+        </w:rPr>
+        <w:t>Copying by reference</w:t>
+      </w:r>
+      <w:r>
+        <w:fldChar w:fldCharType="end"/>
+      </w:r>
+      <w:bookmarkEnd w:id="12"/>
+    </w:p>
+    <w:p>
+      <w:pPr>
+        <w:pStyle w:val="Heading2"/>
+      </w:pPr>
+      <w:r>
+        <w:rPr>
+          <w:rStyle w:val="Strong"/>
+        </w:rPr>
+        <w:t>When an object variable is copied – the reference is copied, the object is not duplicated.</w:t>
+      </w:r>
+      <w:r>
+        <w:rPr>
+          <w:noProof/>
+        </w:rPr>
+        <w:t xml:space="preserve"> </w:t>
+      </w:r>
+      <w:r>
+        <w:rPr>
+          <w:rStyle w:val="Strong"/>
+          <w:noProof/>
+        </w:rPr>
+        <w:drawing>
+          <wp:inline distT="0" distB="0" distL="0" distR="0" wp14:anchorId="5FB067AC" wp14:editId="736039A8">
+            <wp:extent cx="6858000" cy="3157220"/>
+            <wp:effectExtent l="0" t="0" r="0" b="5080"/>
+            <wp:docPr id="15" name="Picture 15"/>
+            <wp:cNvGraphicFramePr>
+              <a:graphicFrameLocks xmlns:a="http://schemas.openxmlformats.org/drawingml/2006/main" noChangeAspect="1"/>
+            </wp:cNvGraphicFramePr>
+            <a:graphic xmlns:a="http://schemas.openxmlformats.org/drawingml/2006/main">
+              <a:graphicData uri="http://schemas.openxmlformats.org/drawingml/2006/picture">
+                <pic:pic xmlns:pic="http://schemas.openxmlformats.org/drawingml/2006/picture">
+                  <pic:nvPicPr>
+                    <pic:cNvPr id="1" name=""/>
+                    <pic:cNvPicPr/>
+                  </pic:nvPicPr>
+                  <pic:blipFill>
+                    <a:blip r:embed="rId21"/>
+                    <a:stretch>
+                      <a:fillRect/>
+                    </a:stretch>
+                  </pic:blipFill>
+                  <pic:spPr>
+                    <a:xfrm>
+                      <a:off x="0" y="0"/>
+                      <a:ext cx="6858000" cy="3157220"/>
+                    </a:xfrm>
+                    <a:prstGeom prst="rect">
+                      <a:avLst/>
+                    </a:prstGeom>
+                  </pic:spPr>
+                </pic:pic>
+              </a:graphicData>
+            </a:graphic>
+          </wp:inline>
+        </w:drawing>
+      </w:r>
+      <w:bookmarkStart w:id="13" w:name="cloning-and-merging-object-assign"/>
+      <w:r>
+        <w:fldChar w:fldCharType="begin"/>
+      </w:r>
+      <w:r>
+        <w:instrText xml:space="preserve"> HYPERLINK "https://javascript.info/object" \l "cloning-and-merging-object-assign" </w:instrText>
+      </w:r>
+      <w:r>
+        <w:fldChar w:fldCharType="separate"/>
+      </w:r>
+      <w:r>
+        <w:rPr>
+          <w:rStyle w:val="Hyperlink"/>
+          <w:rFonts w:eastAsiaTheme="majorEastAsia"/>
+        </w:rPr>
+        <w:t xml:space="preserve">Cloning and merging, </w:t>
+      </w:r>
+      <w:proofErr w:type="spellStart"/>
+      <w:r>
+        <w:rPr>
+          <w:rStyle w:val="Hyperlink"/>
+          <w:rFonts w:eastAsiaTheme="majorEastAsia"/>
+        </w:rPr>
+        <w:t>Object.assign</w:t>
+      </w:r>
+      <w:proofErr w:type="spellEnd"/>
+      <w:r>
+        <w:fldChar w:fldCharType="end"/>
+      </w:r>
+      <w:bookmarkEnd w:id="13"/>
+    </w:p>
+    <w:p>
+      <w:pPr>
+        <w:pStyle w:val="Heading1"/>
+      </w:pPr>
+      <w:r>
+        <w:rPr>
+          <w:b/>
+          <w:noProof/>
+        </w:rPr>
+        <w:lastRenderedPageBreak/>
+        <w:drawing>
+          <wp:inline distT="0" distB="0" distL="0" distR="0" wp14:anchorId="55043D47" wp14:editId="67A05930">
+            <wp:extent cx="6858000" cy="5657850"/>
+            <wp:effectExtent l="0" t="0" r="0" b="0"/>
+            <wp:docPr id="16" name="Picture 16"/>
+            <wp:cNvGraphicFramePr>
+              <a:graphicFrameLocks xmlns:a="http://schemas.openxmlformats.org/drawingml/2006/main" noChangeAspect="1"/>
+            </wp:cNvGraphicFramePr>
+            <a:graphic xmlns:a="http://schemas.openxmlformats.org/drawingml/2006/main">
+              <a:graphicData uri="http://schemas.openxmlformats.org/drawingml/2006/picture">
+                <pic:pic xmlns:pic="http://schemas.openxmlformats.org/drawingml/2006/picture">
+                  <pic:nvPicPr>
+                    <pic:cNvPr id="1" name=""/>
+                    <pic:cNvPicPr/>
+                  </pic:nvPicPr>
+                  <pic:blipFill>
+                    <a:blip r:embed="rId22"/>
+                    <a:stretch>
+                      <a:fillRect/>
+                    </a:stretch>
+                  </pic:blipFill>
+                  <pic:spPr>
+                    <a:xfrm>
+                      <a:off x="0" y="0"/>
+                      <a:ext cx="6858000" cy="5657850"/>
+                    </a:xfrm>
+                    <a:prstGeom prst="rect">
+                      <a:avLst/>
+                    </a:prstGeom>
+                  </pic:spPr>
+                </pic:pic>
+              </a:graphicData>
+            </a:graphic>
+          </wp:inline>
+        </w:drawing>
+      </w:r>
+      <w:r>
+        <w:rPr>
+          <w:b/>
+          <w:noProof/>
+        </w:rPr>
+        <w:lastRenderedPageBreak/>
+        <w:drawing>
+          <wp:inline distT="0" distB="0" distL="0" distR="0" wp14:anchorId="5ACDDB88" wp14:editId="0BF8B08C">
+            <wp:extent cx="6858000" cy="6167120"/>
+            <wp:effectExtent l="0" t="0" r="0" b="5080"/>
+            <wp:docPr id="17" name="Picture 17"/>
+            <wp:cNvGraphicFramePr>
+              <a:graphicFrameLocks xmlns:a="http://schemas.openxmlformats.org/drawingml/2006/main" noChangeAspect="1"/>
+            </wp:cNvGraphicFramePr>
+            <a:graphic xmlns:a="http://schemas.openxmlformats.org/drawingml/2006/main">
+              <a:graphicData uri="http://schemas.openxmlformats.org/drawingml/2006/picture">
+                <pic:pic xmlns:pic="http://schemas.openxmlformats.org/drawingml/2006/picture">
+                  <pic:nvPicPr>
+                    <pic:cNvPr id="1" name=""/>
+                    <pic:cNvPicPr/>
+                  </pic:nvPicPr>
+                  <pic:blipFill>
+                    <a:blip r:embed="rId23"/>
+                    <a:stretch>
+                      <a:fillRect/>
+                    </a:stretch>
+                  </pic:blipFill>
+                  <pic:spPr>
+                    <a:xfrm>
+                      <a:off x="0" y="0"/>
+                      <a:ext cx="6858000" cy="6167120"/>
+                    </a:xfrm>
+                    <a:prstGeom prst="rect">
+                      <a:avLst/>
+                    </a:prstGeom>
+                  </pic:spPr>
+                </pic:pic>
+              </a:graphicData>
+            </a:graphic>
+          </wp:inline>
+        </w:drawing>
+      </w:r>
+      <w:r>
+        <w:rPr>
+          <w:b/>
+          <w:noProof/>
+        </w:rPr>
+        <w:lastRenderedPageBreak/>
+        <w:drawing>
+          <wp:inline distT="0" distB="0" distL="0" distR="0" wp14:anchorId="63CB44F5" wp14:editId="4F03447C">
+            <wp:extent cx="6858000" cy="5335905"/>
+            <wp:effectExtent l="0" t="0" r="0" b="0"/>
+            <wp:docPr id="18" name="Picture 18"/>
+            <wp:cNvGraphicFramePr>
+              <a:graphicFrameLocks xmlns:a="http://schemas.openxmlformats.org/drawingml/2006/main" noChangeAspect="1"/>
+            </wp:cNvGraphicFramePr>
+            <a:graphic xmlns:a="http://schemas.openxmlformats.org/drawingml/2006/main">
+              <a:graphicData uri="http://schemas.openxmlformats.org/drawingml/2006/picture">
+                <pic:pic xmlns:pic="http://schemas.openxmlformats.org/drawingml/2006/picture">
+                  <pic:nvPicPr>
+                    <pic:cNvPr id="1" name=""/>
+                    <pic:cNvPicPr/>
+                  </pic:nvPicPr>
+                  <pic:blipFill>
+                    <a:blip r:embed="rId24"/>
+                    <a:stretch>
+                      <a:fillRect/>
+                    </a:stretch>
+                  </pic:blipFill>
+                  <pic:spPr>
+                    <a:xfrm>
+                      <a:off x="0" y="0"/>
+                      <a:ext cx="6858000" cy="5335905"/>
+                    </a:xfrm>
+                    <a:prstGeom prst="rect">
+                      <a:avLst/>
+                    </a:prstGeom>
+                  </pic:spPr>
+                </pic:pic>
+              </a:graphicData>
+            </a:graphic>
+          </wp:inline>
+        </w:drawing>
+      </w:r>
+      <w:hyperlink r:id="rId25" w:history="1">
+        <w:r>
+          <w:rPr>
+            <w:rStyle w:val="Hyperlink"/>
+          </w:rPr>
+          <w:t>Symbol type</w:t>
+        </w:r>
+      </w:hyperlink>
+      <w:r>
+        <w:t xml:space="preserve"> (IMPORTANT)</w:t>
+      </w:r>
+    </w:p>
+    <w:p>
+      <w:pPr>
+        <w:pStyle w:val="Heading1"/>
+      </w:pPr>
+      <w:r>
+        <w:rPr>
+          <w:b/>
+          <w:noProof/>
+        </w:rPr>
+        <w:lastRenderedPageBreak/>
+        <w:drawing>
+          <wp:inline distT="0" distB="0" distL="0" distR="0" wp14:anchorId="4B77C788" wp14:editId="4A43DAEC">
+            <wp:extent cx="6858000" cy="4696460"/>
+            <wp:effectExtent l="0" t="0" r="0" b="8890"/>
+            <wp:docPr id="19" name="Picture 19"/>
+            <wp:cNvGraphicFramePr>
+              <a:graphicFrameLocks xmlns:a="http://schemas.openxmlformats.org/drawingml/2006/main" noChangeAspect="1"/>
+            </wp:cNvGraphicFramePr>
+            <a:graphic xmlns:a="http://schemas.openxmlformats.org/drawingml/2006/main">
+              <a:graphicData uri="http://schemas.openxmlformats.org/drawingml/2006/picture">
+                <pic:pic xmlns:pic="http://schemas.openxmlformats.org/drawingml/2006/picture">
+                  <pic:nvPicPr>
+                    <pic:cNvPr id="1" name=""/>
+                    <pic:cNvPicPr/>
+                  </pic:nvPicPr>
+                  <pic:blipFill>
+                    <a:blip r:embed="rId26"/>
+                    <a:stretch>
+                      <a:fillRect/>
+                    </a:stretch>
+                  </pic:blipFill>
+                  <pic:spPr>
+                    <a:xfrm>
+                      <a:off x="0" y="0"/>
+                      <a:ext cx="6858000" cy="4696460"/>
+                    </a:xfrm>
+                    <a:prstGeom prst="rect">
+                      <a:avLst/>
+                    </a:prstGeom>
+                  </pic:spPr>
+                </pic:pic>
+              </a:graphicData>
+            </a:graphic>
+          </wp:inline>
+        </w:drawing>
+      </w:r>
+      <w:r>
+        <w:rPr>
+          <w:b/>
+          <w:noProof/>
+        </w:rPr>
+        <w:drawing>
+          <wp:inline distT="0" distB="0" distL="0" distR="0" wp14:anchorId="514B4992" wp14:editId="73BB986F">
+            <wp:extent cx="6858000" cy="2787015"/>
+            <wp:effectExtent l="0" t="0" r="0" b="0"/>
+            <wp:docPr id="20" name="Picture 20"/>
+            <wp:cNvGraphicFramePr>
+              <a:graphicFrameLocks xmlns:a="http://schemas.openxmlformats.org/drawingml/2006/main" noChangeAspect="1"/>
+            </wp:cNvGraphicFramePr>
+            <a:graphic xmlns:a="http://schemas.openxmlformats.org/drawingml/2006/main">
+              <a:graphicData uri="http://schemas.openxmlformats.org/drawingml/2006/picture">
+                <pic:pic xmlns:pic="http://schemas.openxmlformats.org/drawingml/2006/picture">
+                  <pic:nvPicPr>
+                    <pic:cNvPr id="1" name=""/>
+                    <pic:cNvPicPr/>
+                  </pic:nvPicPr>
+                  <pic:blipFill>
+                    <a:blip r:embed="rId27"/>
+                    <a:stretch>
+                      <a:fillRect/>
+                    </a:stretch>
+                  </pic:blipFill>
+                  <pic:spPr>
+                    <a:xfrm>
+                      <a:off x="0" y="0"/>
+                      <a:ext cx="6858000" cy="2787015"/>
+                    </a:xfrm>
+                    <a:prstGeom prst="rect">
+                      <a:avLst/>
+                    </a:prstGeom>
+                  </pic:spPr>
+                </pic:pic>
+              </a:graphicData>
+            </a:graphic>
+          </wp:inline>
+        </w:drawing>
+      </w:r>
+      <w:hyperlink r:id="rId28" w:history="1">
+        <w:r>
+          <w:rPr>
+            <w:rStyle w:val="Hyperlink"/>
+          </w:rPr>
+          <w:t>Object to primitive conversion</w:t>
+        </w:r>
+      </w:hyperlink>
+      <w:r>
+        <w:t xml:space="preserve"> (Need Revision)</w:t>
+      </w:r>
+      <w:r>
+        <w:rPr>
+          <w:noProof/>
+        </w:rPr>
+        <w:t xml:space="preserve"> </w:t>
+      </w:r>
+      <w:r>
+        <w:rPr>
+          <w:noProof/>
+        </w:rPr>
+        <w:drawing>
+          <wp:inline distT="0" distB="0" distL="0" distR="0" wp14:anchorId="451564AA" wp14:editId="6592236E">
+            <wp:extent cx="6858000" cy="4427855"/>
+            <wp:effectExtent l="0" t="0" r="0" b="0"/>
+            <wp:docPr id="21" name="Picture 21"/>
+            <wp:cNvGraphicFramePr>
+              <a:graphicFrameLocks xmlns:a="http://schemas.openxmlformats.org/drawingml/2006/main" noChangeAspect="1"/>
+            </wp:cNvGraphicFramePr>
+            <a:graphic xmlns:a="http://schemas.openxmlformats.org/drawingml/2006/main">
+              <a:graphicData uri="http://schemas.openxmlformats.org/drawingml/2006/picture">
+                <pic:pic xmlns:pic="http://schemas.openxmlformats.org/drawingml/2006/picture">
+                  <pic:nvPicPr>
+                    <pic:cNvPr id="1" name=""/>
+                    <pic:cNvPicPr/>
+                  </pic:nvPicPr>
+                  <pic:blipFill>
+                    <a:blip r:embed="rId29"/>
+                    <a:stretch>
+                      <a:fillRect/>
+                    </a:stretch>
+                  </pic:blipFill>
+                  <pic:spPr>
+                    <a:xfrm>
+                      <a:off x="0" y="0"/>
+                      <a:ext cx="6858000" cy="4427855"/>
+                    </a:xfrm>
+                    <a:prstGeom prst="rect">
+                      <a:avLst/>
+                    </a:prstGeom>
+                  </pic:spPr>
+                </pic:pic>
+              </a:graphicData>
+            </a:graphic>
+          </wp:inline>
+        </w:drawing>
+      </w:r>
+    </w:p>
+    <w:p>
+      <w:pPr>
+        <w:pStyle w:val="Heading1"/>
+      </w:pPr>
+      <w:r>
+        <w:t>Numbers</w:t>
+      </w:r>
+    </w:p>
+    <w:bookmarkStart w:id="14" w:name="tostring-base"/>
+    <w:p>
+      <w:pPr>
+        <w:pStyle w:val="Heading2"/>
+      </w:pPr>
+      <w:r>
+        <w:fldChar w:fldCharType="begin"/>
+      </w:r>
+      <w:r>
+        <w:instrText xml:space="preserve"> HYPERLINK "https://javascript.info/number" \l "tostring-base" </w:instrText>
+      </w:r>
+      <w:r>
+        <w:fldChar w:fldCharType="separate"/>
+      </w:r>
+      <w:proofErr w:type="spellStart"/>
+      <w:proofErr w:type="gramStart"/>
+      <w:r>
+        <w:rPr>
+          <w:rStyle w:val="Hyperlink"/>
+          <w:rFonts w:eastAsiaTheme="majorEastAsia"/>
+        </w:rPr>
+        <w:t>toString</w:t>
+      </w:r>
+      <w:proofErr w:type="spellEnd"/>
+      <w:r>
+        <w:rPr>
+          <w:rStyle w:val="Hyperlink"/>
+          <w:rFonts w:eastAsiaTheme="majorEastAsia"/>
+        </w:rPr>
+        <w:t>(</w:t>
+      </w:r>
+      <w:proofErr w:type="gramEnd"/>
+      <w:r>
+        <w:rPr>
+          <w:rStyle w:val="Hyperlink"/>
+          <w:rFonts w:eastAsiaTheme="majorEastAsia"/>
+        </w:rPr>
+        <w:t>base)</w:t>
+      </w:r>
+      <w:r>
+        <w:fldChar w:fldCharType="end"/>
+      </w:r>
+      <w:bookmarkEnd w:id="14"/>
+    </w:p>
+    <w:p>
+      <w:r>
+        <w:t xml:space="preserve">The method </w:t>
+      </w:r>
+      <w:proofErr w:type="spellStart"/>
+      <w:proofErr w:type="gramStart"/>
+      <w:r>
+        <w:rPr>
+          <w:rStyle w:val="HTMLCode"/>
+          <w:rFonts w:eastAsiaTheme="minorHAnsi"/>
+        </w:rPr>
+        <w:t>num.toString</w:t>
+      </w:r>
+      <w:proofErr w:type="spellEnd"/>
+      <w:r>
+        <w:rPr>
+          <w:rStyle w:val="HTMLCode"/>
+          <w:rFonts w:eastAsiaTheme="minorHAnsi"/>
+        </w:rPr>
+        <w:t>(</w:t>
+      </w:r>
+      <w:proofErr w:type="gramEnd"/>
+      <w:r>
+        <w:rPr>
+          <w:rStyle w:val="HTMLCode"/>
+          <w:rFonts w:eastAsiaTheme="minorHAnsi"/>
+        </w:rPr>
+        <w:t>base)</w:t>
+      </w:r>
+      <w:r>
+        <w:t xml:space="preserve"> returns a string representation of </w:t>
+      </w:r>
+      <w:proofErr w:type="spellStart"/>
+      <w:r>
+        <w:rPr>
+          <w:rStyle w:val="HTMLCode"/>
+          <w:rFonts w:eastAsiaTheme="minorHAnsi"/>
+        </w:rPr>
+        <w:t>num</w:t>
+      </w:r>
+      <w:proofErr w:type="spellEnd"/>
+      <w:r>
+        <w:t xml:space="preserve"> in the numeral system with the given </w:t>
+      </w:r>
+      <w:r>
+        <w:rPr>
+          <w:rStyle w:val="HTMLCode"/>
+          <w:rFonts w:eastAsiaTheme="minorHAnsi"/>
+        </w:rPr>
+        <w:t>base</w:t>
+      </w:r>
+      <w:r>
+        <w:t>.</w:t>
+      </w:r>
+    </w:p>
+    <w:bookmarkStart w:id="15" w:name="tests-isfinite-and-isnan"/>
+    <w:p>
+      <w:pPr>
+        <w:pStyle w:val="Heading2"/>
+      </w:pPr>
+      <w:r>
+        <w:fldChar w:fldCharType="begin"/>
+      </w:r>
+      <w:r>
+        <w:instrText xml:space="preserve"> HYPERLINK "https://javascript.info/number" \l "tests-isfinite-and-isnan" </w:instrText>
+      </w:r>
+      <w:r>
+        <w:fldChar w:fldCharType="separate"/>
+      </w:r>
+      <w:r>
+        <w:rPr>
+          <w:rStyle w:val="Hyperlink"/>
+          <w:rFonts w:eastAsiaTheme="majorEastAsia"/>
+        </w:rPr>
+        <w:t xml:space="preserve">Tests: </w:t>
+      </w:r>
+      <w:proofErr w:type="spellStart"/>
+      <w:r>
+        <w:rPr>
+          <w:rStyle w:val="Hyperlink"/>
+          <w:rFonts w:eastAsiaTheme="majorEastAsia"/>
+        </w:rPr>
+        <w:t>isFinite</w:t>
+      </w:r>
+      <w:proofErr w:type="spellEnd"/>
+      <w:r>
+        <w:rPr>
+          <w:rStyle w:val="Hyperlink"/>
+          <w:rFonts w:eastAsiaTheme="majorEastAsia"/>
+        </w:rPr>
+        <w:t xml:space="preserve"> and </w:t>
+      </w:r>
+      <w:proofErr w:type="spellStart"/>
+      <w:r>
+        <w:rPr>
+          <w:rStyle w:val="Hyperlink"/>
+          <w:rFonts w:eastAsiaTheme="majorEastAsia"/>
+        </w:rPr>
+        <w:t>isNaN</w:t>
+      </w:r>
+      <w:proofErr w:type="spellEnd"/>
+      <w:r>
+        <w:fldChar w:fldCharType="end"/>
+      </w:r>
+      <w:bookmarkEnd w:id="15"/>
+    </w:p>
+    <w:p>
+      <w:pPr>
+        <w:pStyle w:val="Heading2"/>
+      </w:pPr>
+      <w:r>
+        <w:rPr>
+          <w:noProof/>
+        </w:rPr>
+        <w:drawing>
+          <wp:inline distT="0" distB="0" distL="0" distR="0" wp14:anchorId="1146896A" wp14:editId="26749588">
+            <wp:extent cx="6858000" cy="637540"/>
+            <wp:effectExtent l="0" t="0" r="0" b="0"/>
+            <wp:docPr id="22" name="Picture 22"/>
+            <wp:cNvGraphicFramePr>
+              <a:graphicFrameLocks xmlns:a="http://schemas.openxmlformats.org/drawingml/2006/main" noChangeAspect="1"/>
+            </wp:cNvGraphicFramePr>
+            <a:graphic xmlns:a="http://schemas.openxmlformats.org/drawingml/2006/main">
+              <a:graphicData uri="http://schemas.openxmlformats.org/drawingml/2006/picture">
+                <pic:pic xmlns:pic="http://schemas.openxmlformats.org/drawingml/2006/picture">
+                  <pic:nvPicPr>
+                    <pic:cNvPr id="1" name=""/>
+                    <pic:cNvPicPr/>
+                  </pic:nvPicPr>
+                  <pic:blipFill>
+                    <a:blip r:embed="rId30"/>
+                    <a:stretch>
+                      <a:fillRect/>
+                    </a:stretch>
+                  </pic:blipFill>
+                  <pic:spPr>
+                    <a:xfrm>
+                      <a:off x="0" y="0"/>
+                      <a:ext cx="6858000" cy="637540"/>
+                    </a:xfrm>
+                    <a:prstGeom prst="rect">
+                      <a:avLst/>
+                    </a:prstGeom>
+                  </pic:spPr>
+                </pic:pic>
+              </a:graphicData>
+            </a:graphic>
+          </wp:inline>
+        </w:drawing>
+      </w:r>
+      <w:r>
+        <w:rPr>
+          <w:noProof/>
+        </w:rPr>
+        <w:drawing>
+          <wp:inline distT="0" distB="0" distL="0" distR="0" wp14:anchorId="405AEC8E" wp14:editId="5B602B1A">
+            <wp:extent cx="6858000" cy="1108710"/>
+            <wp:effectExtent l="0" t="0" r="0" b="0"/>
+            <wp:docPr id="23" name="Picture 23"/>
+            <wp:cNvGraphicFramePr>
+              <a:graphicFrameLocks xmlns:a="http://schemas.openxmlformats.org/drawingml/2006/main" noChangeAspect="1"/>
+            </wp:cNvGraphicFramePr>
+            <a:graphic xmlns:a="http://schemas.openxmlformats.org/drawingml/2006/main">
+              <a:graphicData uri="http://schemas.openxmlformats.org/drawingml/2006/picture">
+                <pic:pic xmlns:pic="http://schemas.openxmlformats.org/drawingml/2006/picture">
+                  <pic:nvPicPr>
+                    <pic:cNvPr id="1" name=""/>
+                    <pic:cNvPicPr/>
+                  </pic:nvPicPr>
+                  <pic:blipFill>
+                    <a:blip r:embed="rId31"/>
+                    <a:stretch>
+                      <a:fillRect/>
+                    </a:stretch>
+                  </pic:blipFill>
+                  <pic:spPr>
+                    <a:xfrm>
+                      <a:off x="0" y="0"/>
+                      <a:ext cx="6858000" cy="1108710"/>
+                    </a:xfrm>
+                    <a:prstGeom prst="rect">
+                      <a:avLst/>
+                    </a:prstGeom>
+                  </pic:spPr>
+                </pic:pic>
+              </a:graphicData>
+            </a:graphic>
+          </wp:inline>
+        </w:drawing>
+      </w:r>
+      <w:r>
+        <w:rPr>
+          <w:noProof/>
+        </w:rPr>
+        <w:lastRenderedPageBreak/>
+        <w:drawing>
+          <wp:inline distT="0" distB="0" distL="0" distR="0" wp14:anchorId="02B4D7CE" wp14:editId="1DE876ED">
+            <wp:extent cx="6858000" cy="1479550"/>
+            <wp:effectExtent l="0" t="0" r="0" b="6350"/>
+            <wp:docPr id="24" name="Picture 24"/>
+            <wp:cNvGraphicFramePr>
+              <a:graphicFrameLocks xmlns:a="http://schemas.openxmlformats.org/drawingml/2006/main" noChangeAspect="1"/>
+            </wp:cNvGraphicFramePr>
+            <a:graphic xmlns:a="http://schemas.openxmlformats.org/drawingml/2006/main">
+              <a:graphicData uri="http://schemas.openxmlformats.org/drawingml/2006/picture">
+                <pic:pic xmlns:pic="http://schemas.openxmlformats.org/drawingml/2006/picture">
+                  <pic:nvPicPr>
+                    <pic:cNvPr id="1" name=""/>
+                    <pic:cNvPicPr/>
+                  </pic:nvPicPr>
+                  <pic:blipFill>
+                    <a:blip r:embed="rId32"/>
+                    <a:stretch>
+                      <a:fillRect/>
+                    </a:stretch>
+                  </pic:blipFill>
+                  <pic:spPr>
+                    <a:xfrm>
+                      <a:off x="0" y="0"/>
+                      <a:ext cx="6858000" cy="1479550"/>
+                    </a:xfrm>
+                    <a:prstGeom prst="rect">
+                      <a:avLst/>
+                    </a:prstGeom>
+                  </pic:spPr>
+                </pic:pic>
+              </a:graphicData>
+            </a:graphic>
+          </wp:inline>
+        </w:drawing>
+      </w:r>
+      <w:r>
+        <w:rPr>
+          <w:noProof/>
+        </w:rPr>
+        <w:drawing>
+          <wp:inline distT="0" distB="0" distL="0" distR="0" wp14:anchorId="4FAB357B" wp14:editId="412968F8">
+            <wp:extent cx="6858000" cy="2703195"/>
+            <wp:effectExtent l="0" t="0" r="0" b="1905"/>
+            <wp:docPr id="25" name="Picture 25"/>
+            <wp:cNvGraphicFramePr>
+              <a:graphicFrameLocks xmlns:a="http://schemas.openxmlformats.org/drawingml/2006/main" noChangeAspect="1"/>
+            </wp:cNvGraphicFramePr>
+            <a:graphic xmlns:a="http://schemas.openxmlformats.org/drawingml/2006/main">
+              <a:graphicData uri="http://schemas.openxmlformats.org/drawingml/2006/picture">
+                <pic:pic xmlns:pic="http://schemas.openxmlformats.org/drawingml/2006/picture">
+                  <pic:nvPicPr>
+                    <pic:cNvPr id="1" name=""/>
+                    <pic:cNvPicPr/>
+                  </pic:nvPicPr>
+                  <pic:blipFill>
+                    <a:blip r:embed="rId33"/>
+                    <a:stretch>
+                      <a:fillRect/>
+                    </a:stretch>
+                  </pic:blipFill>
+                  <pic:spPr>
+                    <a:xfrm>
+                      <a:off x="0" y="0"/>
+                      <a:ext cx="6858000" cy="2703195"/>
+                    </a:xfrm>
+                    <a:prstGeom prst="rect">
+                      <a:avLst/>
+                    </a:prstGeom>
+                  </pic:spPr>
+                </pic:pic>
+              </a:graphicData>
+            </a:graphic>
+          </wp:inline>
+        </w:drawing>
+      </w:r>
+      <w:bookmarkStart w:id="16" w:name="parseint-and-parsefloat"/>
+      <w:r>
+        <w:fldChar w:fldCharType="begin"/>
+      </w:r>
+      <w:r>
+        <w:instrText xml:space="preserve"> HYPERLINK "https://javascript.info/number" \l "parseint-and-parsefloat" </w:instrText>
+      </w:r>
+      <w:r>
+        <w:fldChar w:fldCharType="separate"/>
+      </w:r>
+      <w:proofErr w:type="spellStart"/>
+      <w:proofErr w:type="gramStart"/>
+      <w:r>
+        <w:rPr>
+          <w:rStyle w:val="Hyperlink"/>
+          <w:rFonts w:eastAsiaTheme="majorEastAsia"/>
+        </w:rPr>
+        <w:t>parseInt</w:t>
+      </w:r>
+      <w:proofErr w:type="spellEnd"/>
+      <w:proofErr w:type="gramEnd"/>
+      <w:r>
+        <w:rPr>
+          <w:rStyle w:val="Hyperlink"/>
+          <w:rFonts w:eastAsiaTheme="majorEastAsia"/>
+        </w:rPr>
+        <w:t xml:space="preserve"> and </w:t>
+      </w:r>
+      <w:proofErr w:type="spellStart"/>
+      <w:r>
+        <w:rPr>
+          <w:rStyle w:val="Hyperlink"/>
+          <w:rFonts w:eastAsiaTheme="majorEastAsia"/>
+        </w:rPr>
+        <w:t>parseFloat</w:t>
+      </w:r>
+      <w:proofErr w:type="spellEnd"/>
+      <w:r>
+        <w:fldChar w:fldCharType="end"/>
+      </w:r>
+      <w:bookmarkEnd w:id="16"/>
+    </w:p>
+    <w:p>
+      <w:pPr>
+        <w:pStyle w:val="NormalWeb"/>
+      </w:pPr>
+      <w:r>
+        <w:t xml:space="preserve">Numeric conversion using a plus </w:t>
+      </w:r>
+      <w:r>
+        <w:rPr>
+          <w:rStyle w:val="HTMLCode"/>
+        </w:rPr>
+        <w:t>+</w:t>
+      </w:r>
+      <w:r>
+        <w:t xml:space="preserve"> or </w:t>
+      </w:r>
+      <w:proofErr w:type="gramStart"/>
+      <w:r>
+        <w:rPr>
+          <w:rStyle w:val="HTMLCode"/>
+        </w:rPr>
+        <w:t>Number(</w:t>
+      </w:r>
+      <w:proofErr w:type="gramEnd"/>
+      <w:r>
+        <w:rPr>
+          <w:rStyle w:val="HTMLCode"/>
+        </w:rPr>
+        <w:t>)</w:t>
+      </w:r>
+      <w:r>
+        <w:t xml:space="preserve"> is strict. If a value is not exactly a number, it fails:</w:t>
+      </w:r>
+      <w:r>
+        <w:t xml:space="preserve"> The sole exception is spaces at the beginning or at the end of the string, as they are ignored.</w:t>
+      </w:r>
+    </w:p>
+    <w:p>
+      <w:pPr>
+        <w:spacing w:before="100" w:beforeAutospacing="1" w:after="100" w:afterAutospacing="1" w:line="240" w:lineRule="auto"/>
+        <w:rPr>
+          <w:rFonts w:ascii="Times New Roman" w:eastAsia="Times New Roman" w:hAnsi="Times New Roman" w:cs="Times New Roman"/>
+          <w:sz w:val="24"/>
+          <w:szCs w:val="24"/>
+        </w:rPr>
+      </w:pPr>
+      <w:r>
+        <w:rPr>
+          <w:rFonts w:ascii="Times New Roman" w:eastAsia="Times New Roman" w:hAnsi="Times New Roman" w:cs="Times New Roman"/>
+          <w:sz w:val="24"/>
+          <w:szCs w:val="24"/>
+        </w:rPr>
+        <w:t xml:space="preserve">But in real life we often have values in units, like </w:t>
+      </w:r>
+      <w:r>
+        <w:rPr>
+          <w:rFonts w:ascii="Courier New" w:eastAsia="Times New Roman" w:hAnsi="Courier New" w:cs="Courier New"/>
+          <w:sz w:val="20"/>
+          <w:szCs w:val="20"/>
+        </w:rPr>
+        <w:t>"100px"</w:t>
+      </w:r>
+      <w:r>
+        <w:rPr>
+          <w:rFonts w:ascii="Times New Roman" w:eastAsia="Times New Roman" w:hAnsi="Times New Roman" w:cs="Times New Roman"/>
+          <w:sz w:val="24"/>
+          <w:szCs w:val="24"/>
+        </w:rPr>
+        <w:t xml:space="preserve"> or </w:t>
+      </w:r>
+      <w:r>
+        <w:rPr>
+          <w:rFonts w:ascii="Courier New" w:eastAsia="Times New Roman" w:hAnsi="Courier New" w:cs="Courier New"/>
+          <w:sz w:val="20"/>
+          <w:szCs w:val="20"/>
+        </w:rPr>
+        <w:t>"12pt"</w:t>
+      </w:r>
+      <w:r>
+        <w:rPr>
+          <w:rFonts w:ascii="Times New Roman" w:eastAsia="Times New Roman" w:hAnsi="Times New Roman" w:cs="Times New Roman"/>
+          <w:sz w:val="24"/>
+          <w:szCs w:val="24"/>
+        </w:rPr>
+        <w:t xml:space="preserve"> in CSS. Also in many countries the currency symbol goes after the amount, so we have </w:t>
+      </w:r>
+      <w:r>
+        <w:rPr>
+          <w:rFonts w:ascii="Courier New" w:eastAsia="Times New Roman" w:hAnsi="Courier New" w:cs="Courier New"/>
+          <w:sz w:val="20"/>
+          <w:szCs w:val="20"/>
+        </w:rPr>
+        <w:t>"19€"</w:t>
+      </w:r>
+      <w:r>
+        <w:rPr>
+          <w:rFonts w:ascii="Times New Roman" w:eastAsia="Times New Roman" w:hAnsi="Times New Roman" w:cs="Times New Roman"/>
+          <w:sz w:val="24"/>
+          <w:szCs w:val="24"/>
+        </w:rPr>
+        <w:t xml:space="preserve"> and would like to extract a numeric value out of that.</w:t>
+      </w:r>
+    </w:p>
+    <w:p>
+      <w:pPr>
+        <w:rPr>
+          <w:b/>
+          <w:lang w:val="en-IN"/>
+        </w:rPr>
+      </w:pPr>
+      <w:hyperlink r:id="rId34" w:history="1">
+        <w:proofErr w:type="spellStart"/>
+        <w:proofErr w:type="gramStart"/>
+        <w:r>
+          <w:rPr>
+            <w:rStyle w:val="Hyperlink"/>
+            <w:b/>
+            <w:lang w:val="en-IN"/>
+          </w:rPr>
+          <w:t>for</w:t>
+        </w:r>
+        <w:proofErr w:type="gramEnd"/>
+        <w:r>
+          <w:rPr>
+            <w:rStyle w:val="Hyperlink"/>
+            <w:b/>
+            <w:lang w:val="en-IN"/>
+          </w:rPr>
+          <w:t>..</w:t>
+        </w:r>
+        <w:proofErr w:type="gramStart"/>
+        <w:r>
+          <w:rPr>
+            <w:rStyle w:val="Hyperlink"/>
+            <w:b/>
+            <w:lang w:val="en-IN"/>
+          </w:rPr>
+          <w:t>in</w:t>
+        </w:r>
+        <w:proofErr w:type="spellEnd"/>
+        <w:proofErr w:type="gramEnd"/>
+        <w:r>
+          <w:rPr>
+            <w:rStyle w:val="Hyperlink"/>
+            <w:b/>
+            <w:lang w:val="en-IN"/>
+          </w:rPr>
+          <w:t xml:space="preserve"> v/s </w:t>
+        </w:r>
+        <w:proofErr w:type="spellStart"/>
+        <w:r>
+          <w:rPr>
+            <w:rStyle w:val="Hyperlink"/>
+            <w:b/>
+            <w:lang w:val="en-IN"/>
+          </w:rPr>
+          <w:t>for..</w:t>
+        </w:r>
+        <w:proofErr w:type="gramStart"/>
+        <w:r>
+          <w:rPr>
+            <w:rStyle w:val="Hyperlink"/>
+            <w:b/>
+            <w:lang w:val="en-IN"/>
+          </w:rPr>
+          <w:t>of</w:t>
+        </w:r>
+        <w:proofErr w:type="spellEnd"/>
+        <w:proofErr w:type="gramEnd"/>
+        <w:r>
+          <w:rPr>
+            <w:rStyle w:val="Hyperlink"/>
+            <w:b/>
+            <w:lang w:val="en-IN"/>
+          </w:rPr>
+          <w:t xml:space="preserve"> v/s </w:t>
+        </w:r>
+        <w:proofErr w:type="spellStart"/>
+        <w:r>
+          <w:rPr>
+            <w:rStyle w:val="Hyperlink"/>
+            <w:b/>
+            <w:lang w:val="en-IN"/>
+          </w:rPr>
+          <w:t>ForEach</w:t>
+        </w:r>
+        <w:proofErr w:type="spellEnd"/>
+      </w:hyperlink>
+      <w:r>
+        <w:rPr>
+          <w:b/>
+          <w:lang w:val="en-IN"/>
+        </w:rPr>
+        <w:t xml:space="preserve"> </w:t>
+      </w:r>
+    </w:p>
+    <w:p>
+      <w:pPr>
+        <w:pStyle w:val="Heading1"/>
+      </w:pPr>
+      <w:r>
+        <w:lastRenderedPageBreak/>
+        <w:t>Array methods</w:t>
+      </w:r>
+    </w:p>
+    <w:p>
+      <w:pPr>
+        <w:pStyle w:val="Heading2"/>
+      </w:pPr>
+      <w:r>
+        <w:rPr>
+          <w:noProof/>
+        </w:rPr>
+        <w:drawing>
+          <wp:inline distT="0" distB="0" distL="0" distR="0" wp14:anchorId="6C1EC17B" wp14:editId="6AA8D165">
+            <wp:extent cx="5974598" cy="1966130"/>
+            <wp:effectExtent l="0" t="0" r="7620" b="0"/>
+            <wp:docPr id="26" name="Picture 26"/>
+            <wp:cNvGraphicFramePr>
+              <a:graphicFrameLocks xmlns:a="http://schemas.openxmlformats.org/drawingml/2006/main" noChangeAspect="1"/>
+            </wp:cNvGraphicFramePr>
+            <a:graphic xmlns:a="http://schemas.openxmlformats.org/drawingml/2006/main">
+              <a:graphicData uri="http://schemas.openxmlformats.org/drawingml/2006/picture">
+                <pic:pic xmlns:pic="http://schemas.openxmlformats.org/drawingml/2006/picture">
+                  <pic:nvPicPr>
+                    <pic:cNvPr id="1" name=""/>
+                    <pic:cNvPicPr/>
+                  </pic:nvPicPr>
+                  <pic:blipFill>
+                    <a:blip r:embed="rId35"/>
+                    <a:stretch>
+                      <a:fillRect/>
+                    </a:stretch>
+                  </pic:blipFill>
+                  <pic:spPr>
+                    <a:xfrm>
+                      <a:off x="0" y="0"/>
+                      <a:ext cx="5974598" cy="1966130"/>
+                    </a:xfrm>
+                    <a:prstGeom prst="rect">
+                      <a:avLst/>
+                    </a:prstGeom>
+                  </pic:spPr>
+                </pic:pic>
+              </a:graphicData>
+            </a:graphic>
+          </wp:inline>
+        </w:drawing>
+      </w:r>
+      <w:r>
+        <w:rPr>
+          <w:noProof/>
+        </w:rPr>
+        <w:drawing>
+          <wp:inline distT="0" distB="0" distL="0" distR="0" wp14:anchorId="0EBBA47F" wp14:editId="00CEE6B2">
+            <wp:extent cx="6858000" cy="1336040"/>
+            <wp:effectExtent l="0" t="0" r="0" b="0"/>
+            <wp:docPr id="27" name="Picture 27"/>
+            <wp:cNvGraphicFramePr>
+              <a:graphicFrameLocks xmlns:a="http://schemas.openxmlformats.org/drawingml/2006/main" noChangeAspect="1"/>
+            </wp:cNvGraphicFramePr>
+            <a:graphic xmlns:a="http://schemas.openxmlformats.org/drawingml/2006/main">
+              <a:graphicData uri="http://schemas.openxmlformats.org/drawingml/2006/picture">
+                <pic:pic xmlns:pic="http://schemas.openxmlformats.org/drawingml/2006/picture">
+                  <pic:nvPicPr>
+                    <pic:cNvPr id="1" name=""/>
+                    <pic:cNvPicPr/>
+                  </pic:nvPicPr>
+                  <pic:blipFill>
+                    <a:blip r:embed="rId36"/>
+                    <a:stretch>
+                      <a:fillRect/>
+                    </a:stretch>
+                  </pic:blipFill>
+                  <pic:spPr>
+                    <a:xfrm>
+                      <a:off x="0" y="0"/>
+                      <a:ext cx="6858000" cy="1336040"/>
+                    </a:xfrm>
+                    <a:prstGeom prst="rect">
+                      <a:avLst/>
+                    </a:prstGeom>
+                  </pic:spPr>
+                </pic:pic>
+              </a:graphicData>
+            </a:graphic>
+          </wp:inline>
+        </w:drawing>
+      </w:r>
+      <w:r>
+        <w:rPr>
+          <w:noProof/>
+        </w:rPr>
+        <w:drawing>
+          <wp:inline distT="0" distB="0" distL="0" distR="0" wp14:anchorId="663ED9FD" wp14:editId="0DEFB934">
+            <wp:extent cx="6858000" cy="1639570"/>
+            <wp:effectExtent l="0" t="0" r="0" b="0"/>
+            <wp:docPr id="28" name="Picture 28"/>
+            <wp:cNvGraphicFramePr>
+              <a:graphicFrameLocks xmlns:a="http://schemas.openxmlformats.org/drawingml/2006/main" noChangeAspect="1"/>
+            </wp:cNvGraphicFramePr>
+            <a:graphic xmlns:a="http://schemas.openxmlformats.org/drawingml/2006/main">
+              <a:graphicData uri="http://schemas.openxmlformats.org/drawingml/2006/picture">
+                <pic:pic xmlns:pic="http://schemas.openxmlformats.org/drawingml/2006/picture">
+                  <pic:nvPicPr>
+                    <pic:cNvPr id="1" name=""/>
+                    <pic:cNvPicPr/>
+                  </pic:nvPicPr>
+                  <pic:blipFill>
+                    <a:blip r:embed="rId37"/>
+                    <a:stretch>
+                      <a:fillRect/>
+                    </a:stretch>
+                  </pic:blipFill>
+                  <pic:spPr>
+                    <a:xfrm>
+                      <a:off x="0" y="0"/>
+                      <a:ext cx="6858000" cy="1639570"/>
+                    </a:xfrm>
+                    <a:prstGeom prst="rect">
+                      <a:avLst/>
+                    </a:prstGeom>
+                  </pic:spPr>
+                </pic:pic>
+              </a:graphicData>
+            </a:graphic>
+          </wp:inline>
+        </w:drawing>
+      </w:r>
+      <w:r>
+        <w:rPr>
+          <w:noProof/>
+        </w:rPr>
+        <w:drawing>
+          <wp:inline distT="0" distB="0" distL="0" distR="0" wp14:anchorId="19262F14" wp14:editId="62DE734A">
+            <wp:extent cx="6858000" cy="1544320"/>
+            <wp:effectExtent l="0" t="0" r="0" b="0"/>
+            <wp:docPr id="29" name="Picture 29"/>
+            <wp:cNvGraphicFramePr>
+              <a:graphicFrameLocks xmlns:a="http://schemas.openxmlformats.org/drawingml/2006/main" noChangeAspect="1"/>
+            </wp:cNvGraphicFramePr>
+            <a:graphic xmlns:a="http://schemas.openxmlformats.org/drawingml/2006/main">
+              <a:graphicData uri="http://schemas.openxmlformats.org/drawingml/2006/picture">
+                <pic:pic xmlns:pic="http://schemas.openxmlformats.org/drawingml/2006/picture">
+                  <pic:nvPicPr>
+                    <pic:cNvPr id="1" name=""/>
+                    <pic:cNvPicPr/>
+                  </pic:nvPicPr>
+                  <pic:blipFill>
+                    <a:blip r:embed="rId38"/>
+                    <a:stretch>
+                      <a:fillRect/>
+                    </a:stretch>
+                  </pic:blipFill>
+                  <pic:spPr>
+                    <a:xfrm>
+                      <a:off x="0" y="0"/>
+                      <a:ext cx="6858000" cy="1544320"/>
+                    </a:xfrm>
+                    <a:prstGeom prst="rect">
+                      <a:avLst/>
+                    </a:prstGeom>
+                  </pic:spPr>
+                </pic:pic>
+              </a:graphicData>
+            </a:graphic>
+          </wp:inline>
+        </w:drawing>
+      </w:r>
+      <w:r>
+        <w:rPr>
+          <w:noProof/>
+        </w:rPr>
+        <w:drawing>
+          <wp:inline distT="0" distB="0" distL="0" distR="0" wp14:anchorId="51B002C4" wp14:editId="71DD6F33">
+            <wp:extent cx="6858000" cy="1919605"/>
+            <wp:effectExtent l="0" t="0" r="0" b="4445"/>
+            <wp:docPr id="30" name="Picture 30"/>
+            <wp:cNvGraphicFramePr>
+              <a:graphicFrameLocks xmlns:a="http://schemas.openxmlformats.org/drawingml/2006/main" noChangeAspect="1"/>
+            </wp:cNvGraphicFramePr>
+            <a:graphic xmlns:a="http://schemas.openxmlformats.org/drawingml/2006/main">
+              <a:graphicData uri="http://schemas.openxmlformats.org/drawingml/2006/picture">
+                <pic:pic xmlns:pic="http://schemas.openxmlformats.org/drawingml/2006/picture">
+                  <pic:nvPicPr>
+                    <pic:cNvPr id="1" name=""/>
+                    <pic:cNvPicPr/>
+                  </pic:nvPicPr>
+                  <pic:blipFill>
+                    <a:blip r:embed="rId39"/>
+                    <a:stretch>
+                      <a:fillRect/>
+                    </a:stretch>
+                  </pic:blipFill>
+                  <pic:spPr>
+                    <a:xfrm>
+                      <a:off x="0" y="0"/>
+                      <a:ext cx="6858000" cy="1919605"/>
+                    </a:xfrm>
+                    <a:prstGeom prst="rect">
+                      <a:avLst/>
+                    </a:prstGeom>
+                  </pic:spPr>
+                </pic:pic>
+              </a:graphicData>
+            </a:graphic>
+          </wp:inline>
+        </w:drawing>
+      </w:r>
+      <w:bookmarkStart w:id="17" w:name="searching-in-array"/>
+      <w:r>
+        <w:fldChar w:fldCharType="begin"/>
+      </w:r>
+      <w:r>
+        <w:instrText xml:space="preserve"> HYPERLINK "https://javascript.info/array-methods" \l "searching-in-array" </w:instrText>
+      </w:r>
+      <w:r>
+        <w:fldChar w:fldCharType="separate"/>
+      </w:r>
+      <w:r>
+        <w:rPr>
+          <w:rStyle w:val="Hyperlink"/>
+          <w:rFonts w:eastAsiaTheme="majorEastAsia"/>
+        </w:rPr>
+        <w:t>Searching in array</w:t>
+      </w:r>
+      <w:r>
+        <w:fldChar w:fldCharType="end"/>
+      </w:r>
+      <w:bookmarkEnd w:id="17"/>
+    </w:p>
+    <w:p>
+      <w:pPr>
+        <w:pStyle w:val="Heading2"/>
+      </w:pPr>
+      <w:r>
+        <w:rPr>
+          <w:noProof/>
+        </w:rPr>
+        <w:lastRenderedPageBreak/>
+        <w:drawing>
+          <wp:inline distT="0" distB="0" distL="0" distR="0" wp14:anchorId="72BB7D6E" wp14:editId="4B935B1D">
+            <wp:extent cx="6858000" cy="2554605"/>
+            <wp:effectExtent l="0" t="0" r="0" b="0"/>
+            <wp:docPr id="31" name="Picture 31"/>
+            <wp:cNvGraphicFramePr>
+              <a:graphicFrameLocks xmlns:a="http://schemas.openxmlformats.org/drawingml/2006/main" noChangeAspect="1"/>
+            </wp:cNvGraphicFramePr>
+            <a:graphic xmlns:a="http://schemas.openxmlformats.org/drawingml/2006/main">
+              <a:graphicData uri="http://schemas.openxmlformats.org/drawingml/2006/picture">
+                <pic:pic xmlns:pic="http://schemas.openxmlformats.org/drawingml/2006/picture">
+                  <pic:nvPicPr>
+                    <pic:cNvPr id="1" name=""/>
+                    <pic:cNvPicPr/>
+                  </pic:nvPicPr>
+                  <pic:blipFill>
+                    <a:blip r:embed="rId40"/>
+                    <a:stretch>
+                      <a:fillRect/>
+                    </a:stretch>
+                  </pic:blipFill>
+                  <pic:spPr>
+                    <a:xfrm>
+                      <a:off x="0" y="0"/>
+                      <a:ext cx="6858000" cy="2554605"/>
+                    </a:xfrm>
+                    <a:prstGeom prst="rect">
+                      <a:avLst/>
+                    </a:prstGeom>
+                  </pic:spPr>
+                </pic:pic>
+              </a:graphicData>
+            </a:graphic>
+          </wp:inline>
+        </w:drawing>
+      </w:r>
+      <w:r>
+        <w:rPr>
+          <w:noProof/>
+        </w:rPr>
+        <w:drawing>
+          <wp:inline distT="0" distB="0" distL="0" distR="0" wp14:anchorId="45334353" wp14:editId="704497D2">
+            <wp:extent cx="6858000" cy="2432050"/>
+            <wp:effectExtent l="0" t="0" r="0" b="6350"/>
+            <wp:docPr id="32" name="Picture 32"/>
+            <wp:cNvGraphicFramePr>
+              <a:graphicFrameLocks xmlns:a="http://schemas.openxmlformats.org/drawingml/2006/main" noChangeAspect="1"/>
+            </wp:cNvGraphicFramePr>
+            <a:graphic xmlns:a="http://schemas.openxmlformats.org/drawingml/2006/main">
+              <a:graphicData uri="http://schemas.openxmlformats.org/drawingml/2006/picture">
+                <pic:pic xmlns:pic="http://schemas.openxmlformats.org/drawingml/2006/picture">
+                  <pic:nvPicPr>
+                    <pic:cNvPr id="1" name=""/>
+                    <pic:cNvPicPr/>
+                  </pic:nvPicPr>
+                  <pic:blipFill>
+                    <a:blip r:embed="rId41"/>
+                    <a:stretch>
+                      <a:fillRect/>
+                    </a:stretch>
+                  </pic:blipFill>
+                  <pic:spPr>
+                    <a:xfrm>
+                      <a:off x="0" y="0"/>
+                      <a:ext cx="6858000" cy="2432050"/>
+                    </a:xfrm>
+                    <a:prstGeom prst="rect">
+                      <a:avLst/>
+                    </a:prstGeom>
+                  </pic:spPr>
+                </pic:pic>
+              </a:graphicData>
+            </a:graphic>
+          </wp:inline>
+        </w:drawing>
+      </w:r>
+      <w:r>
+        <w:rPr>
+          <w:noProof/>
+        </w:rPr>
+        <w:drawing>
+          <wp:inline distT="0" distB="0" distL="0" distR="0" wp14:anchorId="476BC584" wp14:editId="78209182">
+            <wp:extent cx="6858000" cy="2451735"/>
+            <wp:effectExtent l="0" t="0" r="0" b="5715"/>
+            <wp:docPr id="33" name="Picture 33"/>
+            <wp:cNvGraphicFramePr>
+              <a:graphicFrameLocks xmlns:a="http://schemas.openxmlformats.org/drawingml/2006/main" noChangeAspect="1"/>
+            </wp:cNvGraphicFramePr>
+            <a:graphic xmlns:a="http://schemas.openxmlformats.org/drawingml/2006/main">
+              <a:graphicData uri="http://schemas.openxmlformats.org/drawingml/2006/picture">
+                <pic:pic xmlns:pic="http://schemas.openxmlformats.org/drawingml/2006/picture">
+                  <pic:nvPicPr>
+                    <pic:cNvPr id="1" name=""/>
+                    <pic:cNvPicPr/>
+                  </pic:nvPicPr>
+                  <pic:blipFill>
+                    <a:blip r:embed="rId42"/>
+                    <a:stretch>
+                      <a:fillRect/>
+                    </a:stretch>
+                  </pic:blipFill>
+                  <pic:spPr>
+                    <a:xfrm>
+                      <a:off x="0" y="0"/>
+                      <a:ext cx="6858000" cy="2451735"/>
+                    </a:xfrm>
+                    <a:prstGeom prst="rect">
+                      <a:avLst/>
+                    </a:prstGeom>
+                  </pic:spPr>
+                </pic:pic>
+              </a:graphicData>
+            </a:graphic>
+          </wp:inline>
+        </w:drawing>
+      </w:r>
+      <w:bookmarkStart w:id="18" w:name="transform-an-array"/>
+      <w:r>
+        <w:fldChar w:fldCharType="begin"/>
+      </w:r>
+      <w:r>
+        <w:instrText xml:space="preserve"> HYPERLINK "https://javascript.info/array-methods" \l "transform-an-array" </w:instrText>
+      </w:r>
+      <w:r>
+        <w:fldChar w:fldCharType="separate"/>
+      </w:r>
+      <w:r>
+        <w:rPr>
+          <w:rStyle w:val="Hyperlink"/>
+          <w:rFonts w:eastAsiaTheme="majorEastAsia"/>
+        </w:rPr>
+        <w:t>Transform an array</w:t>
+      </w:r>
+      <w:r>
+        <w:lastRenderedPageBreak/>
+        <w:fldChar w:fldCharType="end"/>
+      </w:r>
+      <w:bookmarkEnd w:id="18"/>
+      <w:r>
+        <w:rPr>
+          <w:noProof/>
+        </w:rPr>
+        <w:drawing>
+          <wp:inline distT="0" distB="0" distL="0" distR="0" wp14:anchorId="0E8383CF" wp14:editId="1E094B29">
+            <wp:extent cx="6858000" cy="2145665"/>
+            <wp:effectExtent l="0" t="0" r="0" b="6985"/>
+            <wp:docPr id="34" name="Picture 34"/>
+            <wp:cNvGraphicFramePr>
+              <a:graphicFrameLocks xmlns:a="http://schemas.openxmlformats.org/drawingml/2006/main" noChangeAspect="1"/>
+            </wp:cNvGraphicFramePr>
+            <a:graphic xmlns:a="http://schemas.openxmlformats.org/drawingml/2006/main">
+              <a:graphicData uri="http://schemas.openxmlformats.org/drawingml/2006/picture">
+                <pic:pic xmlns:pic="http://schemas.openxmlformats.org/drawingml/2006/picture">
+                  <pic:nvPicPr>
+                    <pic:cNvPr id="1" name=""/>
+                    <pic:cNvPicPr/>
+                  </pic:nvPicPr>
+                  <pic:blipFill>
+                    <a:blip r:embed="rId43"/>
+                    <a:stretch>
+                      <a:fillRect/>
+                    </a:stretch>
+                  </pic:blipFill>
+                  <pic:spPr>
+                    <a:xfrm>
+                      <a:off x="0" y="0"/>
+                      <a:ext cx="6858000" cy="2145665"/>
+                    </a:xfrm>
+                    <a:prstGeom prst="rect">
+                      <a:avLst/>
+                    </a:prstGeom>
+                  </pic:spPr>
+                </pic:pic>
+              </a:graphicData>
+            </a:graphic>
+          </wp:inline>
+        </w:drawing>
+      </w:r>
+      <w:r>
+        <w:rPr>
+          <w:noProof/>
+        </w:rPr>
+        <w:drawing>
+          <wp:inline distT="0" distB="0" distL="0" distR="0" wp14:anchorId="5D7DF54E" wp14:editId="51F291EC">
+            <wp:extent cx="6858000" cy="934720"/>
+            <wp:effectExtent l="0" t="0" r="0" b="0"/>
+            <wp:docPr id="35" name="Picture 35"/>
+            <wp:cNvGraphicFramePr>
+              <a:graphicFrameLocks xmlns:a="http://schemas.openxmlformats.org/drawingml/2006/main" noChangeAspect="1"/>
+            </wp:cNvGraphicFramePr>
+            <a:graphic xmlns:a="http://schemas.openxmlformats.org/drawingml/2006/main">
+              <a:graphicData uri="http://schemas.openxmlformats.org/drawingml/2006/picture">
+                <pic:pic xmlns:pic="http://schemas.openxmlformats.org/drawingml/2006/picture">
+                  <pic:nvPicPr>
+                    <pic:cNvPr id="1" name=""/>
+                    <pic:cNvPicPr/>
+                  </pic:nvPicPr>
+                  <pic:blipFill>
+                    <a:blip r:embed="rId44"/>
+                    <a:stretch>
+                      <a:fillRect/>
+                    </a:stretch>
+                  </pic:blipFill>
+                  <pic:spPr>
+                    <a:xfrm>
+                      <a:off x="0" y="0"/>
+                      <a:ext cx="6858000" cy="934720"/>
+                    </a:xfrm>
+                    <a:prstGeom prst="rect">
+                      <a:avLst/>
+                    </a:prstGeom>
+                  </pic:spPr>
+                </pic:pic>
+              </a:graphicData>
+            </a:graphic>
+          </wp:inline>
+        </w:drawing>
+      </w:r>
+      <w:r>
+        <w:rPr>
+          <w:noProof/>
+        </w:rPr>
+        <w:drawing>
+          <wp:inline distT="0" distB="0" distL="0" distR="0" wp14:anchorId="28A22E32" wp14:editId="2CC67E31">
+            <wp:extent cx="6858000" cy="1379855"/>
+            <wp:effectExtent l="0" t="0" r="0" b="0"/>
+            <wp:docPr id="36" name="Picture 36"/>
+            <wp:cNvGraphicFramePr>
+              <a:graphicFrameLocks xmlns:a="http://schemas.openxmlformats.org/drawingml/2006/main" noChangeAspect="1"/>
+            </wp:cNvGraphicFramePr>
+            <a:graphic xmlns:a="http://schemas.openxmlformats.org/drawingml/2006/main">
+              <a:graphicData uri="http://schemas.openxmlformats.org/drawingml/2006/picture">
+                <pic:pic xmlns:pic="http://schemas.openxmlformats.org/drawingml/2006/picture">
+                  <pic:nvPicPr>
+                    <pic:cNvPr id="1" name=""/>
+                    <pic:cNvPicPr/>
+                  </pic:nvPicPr>
+                  <pic:blipFill>
+                    <a:blip r:embed="rId45"/>
+                    <a:stretch>
+                      <a:fillRect/>
+                    </a:stretch>
+                  </pic:blipFill>
+                  <pic:spPr>
+                    <a:xfrm>
+                      <a:off x="0" y="0"/>
+                      <a:ext cx="6858000" cy="1379855"/>
+                    </a:xfrm>
+                    <a:prstGeom prst="rect">
+                      <a:avLst/>
+                    </a:prstGeom>
+                  </pic:spPr>
+                </pic:pic>
+              </a:graphicData>
+            </a:graphic>
+          </wp:inline>
+        </w:drawing>
+      </w:r>
+      <w:r>
+        <w:rPr>
+          <w:noProof/>
+        </w:rPr>
+        <w:drawing>
+          <wp:inline distT="0" distB="0" distL="0" distR="0" wp14:anchorId="067F0463" wp14:editId="2757CB16">
+            <wp:extent cx="6858000" cy="986790"/>
+            <wp:effectExtent l="0" t="0" r="0" b="3810"/>
+            <wp:docPr id="37" name="Picture 37"/>
+            <wp:cNvGraphicFramePr>
+              <a:graphicFrameLocks xmlns:a="http://schemas.openxmlformats.org/drawingml/2006/main" noChangeAspect="1"/>
+            </wp:cNvGraphicFramePr>
+            <a:graphic xmlns:a="http://schemas.openxmlformats.org/drawingml/2006/main">
+              <a:graphicData uri="http://schemas.openxmlformats.org/drawingml/2006/picture">
+                <pic:pic xmlns:pic="http://schemas.openxmlformats.org/drawingml/2006/picture">
+                  <pic:nvPicPr>
+                    <pic:cNvPr id="1" name=""/>
+                    <pic:cNvPicPr/>
+                  </pic:nvPicPr>
+                  <pic:blipFill>
+                    <a:blip r:embed="rId46"/>
+                    <a:stretch>
+                      <a:fillRect/>
+                    </a:stretch>
+                  </pic:blipFill>
+                  <pic:spPr>
+                    <a:xfrm>
+                      <a:off x="0" y="0"/>
+                      <a:ext cx="6858000" cy="986790"/>
+                    </a:xfrm>
+                    <a:prstGeom prst="rect">
+                      <a:avLst/>
+                    </a:prstGeom>
+                  </pic:spPr>
+                </pic:pic>
+              </a:graphicData>
+            </a:graphic>
+          </wp:inline>
+        </w:drawing>
+      </w:r>
+      <w:r>
+        <w:rPr>
+          <w:noProof/>
+        </w:rPr>
+        <w:drawing>
+          <wp:inline distT="0" distB="0" distL="0" distR="0" wp14:anchorId="5B8322CD" wp14:editId="04C7AEA2">
+            <wp:extent cx="6858000" cy="732155"/>
+            <wp:effectExtent l="0" t="0" r="0" b="0"/>
+            <wp:docPr id="38" name="Picture 38"/>
+            <wp:cNvGraphicFramePr>
+              <a:graphicFrameLocks xmlns:a="http://schemas.openxmlformats.org/drawingml/2006/main" noChangeAspect="1"/>
+            </wp:cNvGraphicFramePr>
+            <a:graphic xmlns:a="http://schemas.openxmlformats.org/drawingml/2006/main">
+              <a:graphicData uri="http://schemas.openxmlformats.org/drawingml/2006/picture">
+                <pic:pic xmlns:pic="http://schemas.openxmlformats.org/drawingml/2006/picture">
+                  <pic:nvPicPr>
+                    <pic:cNvPr id="1" name=""/>
+                    <pic:cNvPicPr/>
+                  </pic:nvPicPr>
+                  <pic:blipFill>
+                    <a:blip r:embed="rId47"/>
+                    <a:stretch>
+                      <a:fillRect/>
+                    </a:stretch>
+                  </pic:blipFill>
+                  <pic:spPr>
+                    <a:xfrm>
+                      <a:off x="0" y="0"/>
+                      <a:ext cx="6858000" cy="732155"/>
+                    </a:xfrm>
+                    <a:prstGeom prst="rect">
+                      <a:avLst/>
+                    </a:prstGeom>
+                  </pic:spPr>
+                </pic:pic>
+              </a:graphicData>
+            </a:graphic>
+          </wp:inline>
+        </w:drawing>
+      </w:r>
+      <w:r>
+        <w:rPr>
+          <w:noProof/>
+        </w:rPr>
+        <w:drawing>
+          <wp:inline distT="0" distB="0" distL="0" distR="0" wp14:anchorId="6E455006" wp14:editId="741BE55F">
+            <wp:extent cx="6858000" cy="1025525"/>
+            <wp:effectExtent l="0" t="0" r="0" b="3175"/>
+            <wp:docPr id="39" name="Picture 39"/>
+            <wp:cNvGraphicFramePr>
+              <a:graphicFrameLocks xmlns:a="http://schemas.openxmlformats.org/drawingml/2006/main" noChangeAspect="1"/>
+            </wp:cNvGraphicFramePr>
+            <a:graphic xmlns:a="http://schemas.openxmlformats.org/drawingml/2006/main">
+              <a:graphicData uri="http://schemas.openxmlformats.org/drawingml/2006/picture">
+                <pic:pic xmlns:pic="http://schemas.openxmlformats.org/drawingml/2006/picture">
+                  <pic:nvPicPr>
+                    <pic:cNvPr id="1" name=""/>
+                    <pic:cNvPicPr/>
+                  </pic:nvPicPr>
+                  <pic:blipFill>
+                    <a:blip r:embed="rId48"/>
+                    <a:stretch>
+                      <a:fillRect/>
+                    </a:stretch>
+                  </pic:blipFill>
+                  <pic:spPr>
+                    <a:xfrm>
+                      <a:off x="0" y="0"/>
+                      <a:ext cx="6858000" cy="1025525"/>
+                    </a:xfrm>
+                    <a:prstGeom prst="rect">
+                      <a:avLst/>
+                    </a:prstGeom>
+                  </pic:spPr>
+                </pic:pic>
+              </a:graphicData>
+            </a:graphic>
+          </wp:inline>
+        </w:drawing>
+      </w:r>
+      <w:r>
+        <w:rPr>
+          <w:noProof/>
+        </w:rPr>
+        <w:lastRenderedPageBreak/>
+        <w:drawing>
+          <wp:inline distT="0" distB="0" distL="0" distR="0" wp14:anchorId="6852202D" wp14:editId="31A94F7E">
+            <wp:extent cx="6858000" cy="2713990"/>
+            <wp:effectExtent l="0" t="0" r="0" b="0"/>
+            <wp:docPr id="40" name="Picture 40"/>
+            <wp:cNvGraphicFramePr>
+              <a:graphicFrameLocks xmlns:a="http://schemas.openxmlformats.org/drawingml/2006/main" noChangeAspect="1"/>
+            </wp:cNvGraphicFramePr>
+            <a:graphic xmlns:a="http://schemas.openxmlformats.org/drawingml/2006/main">
+              <a:graphicData uri="http://schemas.openxmlformats.org/drawingml/2006/picture">
+                <pic:pic xmlns:pic="http://schemas.openxmlformats.org/drawingml/2006/picture">
+                  <pic:nvPicPr>
+                    <pic:cNvPr id="1" name=""/>
+                    <pic:cNvPicPr/>
+                  </pic:nvPicPr>
+                  <pic:blipFill>
+                    <a:blip r:embed="rId49"/>
+                    <a:stretch>
+                      <a:fillRect/>
+                    </a:stretch>
+                  </pic:blipFill>
+                  <pic:spPr>
+                    <a:xfrm>
+                      <a:off x="0" y="0"/>
+                      <a:ext cx="6858000" cy="2713990"/>
+                    </a:xfrm>
+                    <a:prstGeom prst="rect">
+                      <a:avLst/>
+                    </a:prstGeom>
+                  </pic:spPr>
+                </pic:pic>
+              </a:graphicData>
+            </a:graphic>
+          </wp:inline>
+        </w:drawing>
+      </w:r>
+      <w:r>
+        <w:rPr>
+          <w:noProof/>
+        </w:rPr>
+        <w:drawing>
+          <wp:inline distT="0" distB="0" distL="0" distR="0" wp14:anchorId="663433B4" wp14:editId="2464662E">
+            <wp:extent cx="6858000" cy="941705"/>
+            <wp:effectExtent l="0" t="0" r="0" b="0"/>
+            <wp:docPr id="41" name="Picture 41"/>
+            <wp:cNvGraphicFramePr>
+              <a:graphicFrameLocks xmlns:a="http://schemas.openxmlformats.org/drawingml/2006/main" noChangeAspect="1"/>
+            </wp:cNvGraphicFramePr>
+            <a:graphic xmlns:a="http://schemas.openxmlformats.org/drawingml/2006/main">
+              <a:graphicData uri="http://schemas.openxmlformats.org/drawingml/2006/picture">
+                <pic:pic xmlns:pic="http://schemas.openxmlformats.org/drawingml/2006/picture">
+                  <pic:nvPicPr>
+                    <pic:cNvPr id="1" name=""/>
+                    <pic:cNvPicPr/>
+                  </pic:nvPicPr>
+                  <pic:blipFill>
+                    <a:blip r:embed="rId50"/>
+                    <a:stretch>
+                      <a:fillRect/>
+                    </a:stretch>
+                  </pic:blipFill>
+                  <pic:spPr>
+                    <a:xfrm>
+                      <a:off x="0" y="0"/>
+                      <a:ext cx="6858000" cy="941705"/>
+                    </a:xfrm>
+                    <a:prstGeom prst="rect">
+                      <a:avLst/>
+                    </a:prstGeom>
+                  </pic:spPr>
+                </pic:pic>
+              </a:graphicData>
+            </a:graphic>
+          </wp:inline>
+        </w:drawing>
+      </w:r>
+    </w:p>
+    <w:p>
+      <w:pPr>
+        <w:pStyle w:val="Heading1"/>
+      </w:pPr>
+      <w:hyperlink r:id="rId51" w:history="1">
+        <w:r>
+          <w:rPr>
+            <w:rStyle w:val="Hyperlink"/>
+          </w:rPr>
+          <w:t>Exam</w:t>
+        </w:r>
+        <w:r>
+          <w:rPr>
+            <w:rStyle w:val="Hyperlink"/>
+          </w:rPr>
+          <w:t>p</w:t>
+        </w:r>
+        <w:r>
+          <w:rPr>
+            <w:rStyle w:val="Hyperlink"/>
+          </w:rPr>
+          <w:t>le</w:t>
+        </w:r>
+      </w:hyperlink>
+      <w:r>
+        <w:rPr>
+          <w:rStyle w:val="Hyperlink"/>
+          <w:noProof/>
+        </w:rPr>
+        <w:drawing>
+          <wp:inline distT="0" distB="0" distL="0" distR="0" wp14:anchorId="23D2F326" wp14:editId="6FC811CB">
+            <wp:extent cx="6858000" cy="4688205"/>
+            <wp:effectExtent l="0" t="0" r="0" b="0"/>
+            <wp:docPr id="42" name="Picture 42"/>
+            <wp:cNvGraphicFramePr>
+              <a:graphicFrameLocks xmlns:a="http://schemas.openxmlformats.org/drawingml/2006/main" noChangeAspect="1"/>
+            </wp:cNvGraphicFramePr>
+            <a:graphic xmlns:a="http://schemas.openxmlformats.org/drawingml/2006/main">
+              <a:graphicData uri="http://schemas.openxmlformats.org/drawingml/2006/picture">
+                <pic:pic xmlns:pic="http://schemas.openxmlformats.org/drawingml/2006/picture">
+                  <pic:nvPicPr>
+                    <pic:cNvPr id="1" name=""/>
+                    <pic:cNvPicPr/>
+                  </pic:nvPicPr>
+                  <pic:blipFill>
+                    <a:blip r:embed="rId52"/>
+                    <a:stretch>
+                      <a:fillRect/>
+                    </a:stretch>
+                  </pic:blipFill>
+                  <pic:spPr>
+                    <a:xfrm>
+                      <a:off x="0" y="0"/>
+                      <a:ext cx="6858000" cy="4688205"/>
+                    </a:xfrm>
+                    <a:prstGeom prst="rect">
+                      <a:avLst/>
+                    </a:prstGeom>
+                  </pic:spPr>
+                </pic:pic>
+              </a:graphicData>
+            </a:graphic>
+          </wp:inline>
+        </w:drawing>
+      </w:r>
+      <w:hyperlink r:id="rId53" w:history="1">
+        <w:proofErr w:type="spellStart"/>
+        <w:proofErr w:type="gramStart"/>
+        <w:r>
+          <w:t>Iterables</w:t>
+        </w:r>
+        <w:proofErr w:type="spellEnd"/>
+        <w:proofErr w:type="gramEnd"/>
+      </w:hyperlink>
+      <w:r>
+        <w:t>(Need revision)</w:t>
+      </w:r>
+    </w:p>
+    <w:p>
+      <w:pPr>
+        <w:pStyle w:val="Heading1"/>
+      </w:pPr>
+      <w:r>
+        <w:t>Map and Set</w:t>
+      </w:r>
+    </w:p>
+    <w:p>
+      <w:pPr>
+        <w:pStyle w:val="Heading2"/>
+      </w:pPr>
+      <w:r>
+        <w:rPr>
+          <w:noProof/>
+        </w:rPr>
+        <w:drawing>
+          <wp:inline distT="0" distB="0" distL="0" distR="0" wp14:anchorId="0F28ACCE" wp14:editId="032CE54A">
+            <wp:extent cx="6858000" cy="2884805"/>
+            <wp:effectExtent l="0" t="0" r="0" b="0"/>
+            <wp:docPr id="43" name="Picture 43"/>
+            <wp:cNvGraphicFramePr>
+              <a:graphicFrameLocks xmlns:a="http://schemas.openxmlformats.org/drawingml/2006/main" noChangeAspect="1"/>
+            </wp:cNvGraphicFramePr>
+            <a:graphic xmlns:a="http://schemas.openxmlformats.org/drawingml/2006/main">
+              <a:graphicData uri="http://schemas.openxmlformats.org/drawingml/2006/picture">
+                <pic:pic xmlns:pic="http://schemas.openxmlformats.org/drawingml/2006/picture">
+                  <pic:nvPicPr>
+                    <pic:cNvPr id="1" name=""/>
+                    <pic:cNvPicPr/>
+                  </pic:nvPicPr>
+                  <pic:blipFill>
+                    <a:blip r:embed="rId54"/>
+                    <a:stretch>
+                      <a:fillRect/>
+                    </a:stretch>
+                  </pic:blipFill>
+                  <pic:spPr>
+                    <a:xfrm>
+                      <a:off x="0" y="0"/>
+                      <a:ext cx="6858000" cy="2884805"/>
+                    </a:xfrm>
+                    <a:prstGeom prst="rect">
+                      <a:avLst/>
+                    </a:prstGeom>
+                  </pic:spPr>
+                </pic:pic>
+              </a:graphicData>
+            </a:graphic>
+          </wp:inline>
+        </w:drawing>
+      </w:r>
+      <w:bookmarkStart w:id="19" w:name="iteration-over-map"/>
+    </w:p>
+    <w:p>
+      <w:pPr>
+        <w:pStyle w:val="Heading2"/>
+      </w:pPr>
+      <w:hyperlink r:id="rId55" w:anchor="iteration-over-map" w:history="1">
+        <w:r>
+          <w:rPr>
+            <w:rStyle w:val="Hyperlink"/>
+            <w:rFonts w:eastAsiaTheme="majorEastAsia"/>
+          </w:rPr>
+          <w:t>Iteration over Map</w:t>
+        </w:r>
+      </w:hyperlink>
+      <w:bookmarkEnd w:id="19"/>
+      <w:r>
+        <w:rPr>
+          <w:noProof/>
+        </w:rPr>
+        <w:drawing>
+          <wp:inline distT="0" distB="0" distL="0" distR="0" wp14:anchorId="350EF7A4" wp14:editId="1A3F0C8C">
+            <wp:extent cx="6858000" cy="1278255"/>
+            <wp:effectExtent l="0" t="0" r="0" b="0"/>
+            <wp:docPr id="44" name="Picture 44"/>
+            <wp:cNvGraphicFramePr>
+              <a:graphicFrameLocks xmlns:a="http://schemas.openxmlformats.org/drawingml/2006/main" noChangeAspect="1"/>
+            </wp:cNvGraphicFramePr>
+            <a:graphic xmlns:a="http://schemas.openxmlformats.org/drawingml/2006/main">
+              <a:graphicData uri="http://schemas.openxmlformats.org/drawingml/2006/picture">
+                <pic:pic xmlns:pic="http://schemas.openxmlformats.org/drawingml/2006/picture">
+                  <pic:nvPicPr>
+                    <pic:cNvPr id="1" name=""/>
+                    <pic:cNvPicPr/>
+                  </pic:nvPicPr>
+                  <pic:blipFill>
+                    <a:blip r:embed="rId56"/>
+                    <a:stretch>
+                      <a:fillRect/>
+                    </a:stretch>
+                  </pic:blipFill>
+                  <pic:spPr>
+                    <a:xfrm>
+                      <a:off x="0" y="0"/>
+                      <a:ext cx="6858000" cy="1278255"/>
+                    </a:xfrm>
+                    <a:prstGeom prst="rect">
+                      <a:avLst/>
+                    </a:prstGeom>
+                  </pic:spPr>
+                </pic:pic>
+              </a:graphicData>
+            </a:graphic>
+          </wp:inline>
+        </w:drawing>
+      </w:r>
+      <w:r>
+        <w:rPr>
+          <w:noProof/>
+        </w:rPr>
+        <w:drawing>
+          <wp:inline distT="0" distB="0" distL="0" distR="0" wp14:anchorId="4FFE9CFD" wp14:editId="1E45D9AC">
+            <wp:extent cx="6858000" cy="4042410"/>
+            <wp:effectExtent l="0" t="0" r="0" b="0"/>
+            <wp:docPr id="46" name="Picture 46"/>
+            <wp:cNvGraphicFramePr>
+              <a:graphicFrameLocks xmlns:a="http://schemas.openxmlformats.org/drawingml/2006/main" noChangeAspect="1"/>
+            </wp:cNvGraphicFramePr>
+            <a:graphic xmlns:a="http://schemas.openxmlformats.org/drawingml/2006/main">
+              <a:graphicData uri="http://schemas.openxmlformats.org/drawingml/2006/picture">
+                <pic:pic xmlns:pic="http://schemas.openxmlformats.org/drawingml/2006/picture">
+                  <pic:nvPicPr>
+                    <pic:cNvPr id="1" name=""/>
+                    <pic:cNvPicPr/>
+                  </pic:nvPicPr>
+                  <pic:blipFill>
+                    <a:blip r:embed="rId57"/>
+                    <a:stretch>
+                      <a:fillRect/>
+                    </a:stretch>
+                  </pic:blipFill>
+                  <pic:spPr>
+                    <a:xfrm>
+                      <a:off x="0" y="0"/>
+                      <a:ext cx="6858000" cy="4042410"/>
+                    </a:xfrm>
+                    <a:prstGeom prst="rect">
+                      <a:avLst/>
+                    </a:prstGeom>
+                  </pic:spPr>
+                </pic:pic>
+              </a:graphicData>
+            </a:graphic>
+          </wp:inline>
+        </w:drawing>
+      </w:r>
+    </w:p>
+    <w:p>
+      <w:pPr>
+        <w:pStyle w:val="Heading2"/>
+      </w:pPr>
+      <w:r>
+        <w:rPr>
+          <w:noProof/>
+        </w:rPr>
+        <w:drawing>
+          <wp:inline distT="0" distB="0" distL="0" distR="0" wp14:anchorId="44EA9F74" wp14:editId="61C54999">
+            <wp:extent cx="6858000" cy="1482090"/>
+            <wp:effectExtent l="0" t="0" r="0" b="3810"/>
+            <wp:docPr id="45" name="Picture 45"/>
+            <wp:cNvGraphicFramePr>
+              <a:graphicFrameLocks xmlns:a="http://schemas.openxmlformats.org/drawingml/2006/main" noChangeAspect="1"/>
+            </wp:cNvGraphicFramePr>
+            <a:graphic xmlns:a="http://schemas.openxmlformats.org/drawingml/2006/main">
+              <a:graphicData uri="http://schemas.openxmlformats.org/drawingml/2006/picture">
+                <pic:pic xmlns:pic="http://schemas.openxmlformats.org/drawingml/2006/picture">
+                  <pic:nvPicPr>
+                    <pic:cNvPr id="1" name=""/>
+                    <pic:cNvPicPr/>
+                  </pic:nvPicPr>
+                  <pic:blipFill>
+                    <a:blip r:embed="rId58"/>
+                    <a:stretch>
+                      <a:fillRect/>
+                    </a:stretch>
+                  </pic:blipFill>
+                  <pic:spPr>
+                    <a:xfrm>
+                      <a:off x="0" y="0"/>
+                      <a:ext cx="6858000" cy="1482090"/>
+                    </a:xfrm>
+                    <a:prstGeom prst="rect">
+                      <a:avLst/>
+                    </a:prstGeom>
+                  </pic:spPr>
+                </pic:pic>
+              </a:graphicData>
+            </a:graphic>
+          </wp:inline>
+        </w:drawing>
+      </w:r>
+      <w:bookmarkStart w:id="20" w:name="object-entries-map-from-object"/>
+      <w:r>
+        <w:fldChar w:fldCharType="begin"/>
+      </w:r>
+      <w:r>
+        <w:instrText xml:space="preserve"> HYPERLINK "https://javascript.info/map-set" \l "object-entries-map-from-object" </w:instrText>
+      </w:r>
+      <w:r>
+        <w:fldChar w:fldCharType="separate"/>
+      </w:r>
+      <w:proofErr w:type="spellStart"/>
+      <w:r>
+        <w:rPr>
+          <w:rStyle w:val="Hyperlink"/>
+          <w:rFonts w:eastAsiaTheme="majorEastAsia"/>
+        </w:rPr>
+        <w:t>Object.entries</w:t>
+      </w:r>
+      <w:proofErr w:type="spellEnd"/>
+      <w:r>
+        <w:rPr>
+          <w:rStyle w:val="Hyperlink"/>
+          <w:rFonts w:eastAsiaTheme="majorEastAsia"/>
+        </w:rPr>
+        <w:t>: Map from Object</w:t>
+      </w:r>
+      <w:r>
+        <w:fldChar w:fldCharType="end"/>
+      </w:r>
+      <w:bookmarkEnd w:id="20"/>
+    </w:p>
+    <w:p>
+      <w:pPr>
+        <w:pStyle w:val="Heading2"/>
+      </w:pPr>
+      <w:r>
+        <w:rPr>
+          <w:noProof/>
+        </w:rPr>
+        <w:lastRenderedPageBreak/>
+        <w:drawing>
+          <wp:inline distT="0" distB="0" distL="0" distR="0" wp14:anchorId="3E801818" wp14:editId="4E2AF9D7">
+            <wp:extent cx="6858000" cy="2517775"/>
+            <wp:effectExtent l="0" t="0" r="0" b="0"/>
+            <wp:docPr id="47" name="Picture 47"/>
+            <wp:cNvGraphicFramePr>
+              <a:graphicFrameLocks xmlns:a="http://schemas.openxmlformats.org/drawingml/2006/main" noChangeAspect="1"/>
+            </wp:cNvGraphicFramePr>
+            <a:graphic xmlns:a="http://schemas.openxmlformats.org/drawingml/2006/main">
+              <a:graphicData uri="http://schemas.openxmlformats.org/drawingml/2006/picture">
+                <pic:pic xmlns:pic="http://schemas.openxmlformats.org/drawingml/2006/picture">
+                  <pic:nvPicPr>
+                    <pic:cNvPr id="1" name=""/>
+                    <pic:cNvPicPr/>
+                  </pic:nvPicPr>
+                  <pic:blipFill>
+                    <a:blip r:embed="rId59"/>
+                    <a:stretch>
+                      <a:fillRect/>
+                    </a:stretch>
+                  </pic:blipFill>
+                  <pic:spPr>
+                    <a:xfrm>
+                      <a:off x="0" y="0"/>
+                      <a:ext cx="6858000" cy="2517775"/>
+                    </a:xfrm>
+                    <a:prstGeom prst="rect">
+                      <a:avLst/>
+                    </a:prstGeom>
+                  </pic:spPr>
+                </pic:pic>
+              </a:graphicData>
+            </a:graphic>
+          </wp:inline>
+        </w:drawing>
+      </w:r>
+      <w:bookmarkStart w:id="21" w:name="object-fromentries-object-from-map"/>
+      <w:r>
+        <w:fldChar w:fldCharType="begin"/>
+      </w:r>
+      <w:r>
+        <w:instrText xml:space="preserve"> HYPERLINK "https://javascript.info/map-set" \l "object-fromentries-object-from-map" </w:instrText>
+      </w:r>
+      <w:r>
+        <w:fldChar w:fldCharType="separate"/>
+      </w:r>
+      <w:proofErr w:type="spellStart"/>
+      <w:r>
+        <w:rPr>
+          <w:rStyle w:val="Hyperlink"/>
+          <w:rFonts w:eastAsiaTheme="majorEastAsia"/>
+        </w:rPr>
+        <w:t>Object.fromEntries</w:t>
+      </w:r>
+      <w:proofErr w:type="spellEnd"/>
+      <w:r>
+        <w:rPr>
+          <w:rStyle w:val="Hyperlink"/>
+          <w:rFonts w:eastAsiaTheme="majorEastAsia"/>
+        </w:rPr>
+        <w:t>: Object from Map</w:t>
+      </w:r>
+      <w:r>
+        <w:fldChar w:fldCharType="end"/>
+      </w:r>
+      <w:bookmarkEnd w:id="21"/>
+    </w:p>
+    <w:p>
+      <w:pPr>
+        <w:pStyle w:val="Heading2"/>
+      </w:pPr>
+      <w:r>
+        <w:rPr>
+          <w:noProof/>
+        </w:rPr>
+        <w:drawing>
+          <wp:inline distT="0" distB="0" distL="0" distR="0" wp14:anchorId="3B7FB114" wp14:editId="0FAA225A">
+            <wp:extent cx="6858000" cy="3237230"/>
+            <wp:effectExtent l="0" t="0" r="0" b="1270"/>
+            <wp:docPr id="48" name="Picture 48"/>
+            <wp:cNvGraphicFramePr>
+              <a:graphicFrameLocks xmlns:a="http://schemas.openxmlformats.org/drawingml/2006/main" noChangeAspect="1"/>
+            </wp:cNvGraphicFramePr>
+            <a:graphic xmlns:a="http://schemas.openxmlformats.org/drawingml/2006/main">
+              <a:graphicData uri="http://schemas.openxmlformats.org/drawingml/2006/picture">
+                <pic:pic xmlns:pic="http://schemas.openxmlformats.org/drawingml/2006/picture">
+                  <pic:nvPicPr>
+                    <pic:cNvPr id="1" name=""/>
+                    <pic:cNvPicPr/>
+                  </pic:nvPicPr>
+                  <pic:blipFill>
+                    <a:blip r:embed="rId60"/>
+                    <a:stretch>
+                      <a:fillRect/>
+                    </a:stretch>
+                  </pic:blipFill>
+                  <pic:spPr>
+                    <a:xfrm>
+                      <a:off x="0" y="0"/>
+                      <a:ext cx="6858000" cy="3237230"/>
+                    </a:xfrm>
+                    <a:prstGeom prst="rect">
+                      <a:avLst/>
+                    </a:prstGeom>
+                  </pic:spPr>
+                </pic:pic>
+              </a:graphicData>
+            </a:graphic>
+          </wp:inline>
+        </w:drawing>
+      </w:r>
+      <w:bookmarkStart w:id="22" w:name="set"/>
+      <w:r>
+        <w:fldChar w:fldCharType="begin"/>
+      </w:r>
+      <w:r>
+        <w:instrText xml:space="preserve"> HYPERLINK "https://javascript.info/map-set" \l "set" </w:instrText>
+      </w:r>
+      <w:r>
+        <w:fldChar w:fldCharType="separate"/>
+      </w:r>
+      <w:r>
+        <w:rPr>
+          <w:rStyle w:val="Hyperlink"/>
+          <w:rFonts w:eastAsiaTheme="majorEastAsia"/>
+        </w:rPr>
+        <w:t>Set</w:t>
+      </w:r>
+      <w:r>
+        <w:fldChar w:fldCharType="end"/>
+      </w:r>
+      <w:bookmarkEnd w:id="22"/>
+    </w:p>
+    <w:p>
+      <w:pPr>
+        <w:pStyle w:val="Heading1"/>
+      </w:pPr>
+      <w:r>
+        <w:rPr>
+          <w:noProof/>
+        </w:rPr>
+        <w:lastRenderedPageBreak/>
+        <w:drawing>
+          <wp:inline distT="0" distB="0" distL="0" distR="0" wp14:anchorId="5EB7F460" wp14:editId="6F7CDB4D">
+            <wp:extent cx="6858000" cy="2489200"/>
+            <wp:effectExtent l="0" t="0" r="0" b="6350"/>
+            <wp:docPr id="49" name="Picture 49"/>
+            <wp:cNvGraphicFramePr>
+              <a:graphicFrameLocks xmlns:a="http://schemas.openxmlformats.org/drawingml/2006/main" noChangeAspect="1"/>
+            </wp:cNvGraphicFramePr>
+            <a:graphic xmlns:a="http://schemas.openxmlformats.org/drawingml/2006/main">
+              <a:graphicData uri="http://schemas.openxmlformats.org/drawingml/2006/picture">
+                <pic:pic xmlns:pic="http://schemas.openxmlformats.org/drawingml/2006/picture">
+                  <pic:nvPicPr>
+                    <pic:cNvPr id="1" name=""/>
+                    <pic:cNvPicPr/>
+                  </pic:nvPicPr>
+                  <pic:blipFill>
+                    <a:blip r:embed="rId61"/>
+                    <a:stretch>
+                      <a:fillRect/>
+                    </a:stretch>
+                  </pic:blipFill>
+                  <pic:spPr>
+                    <a:xfrm>
+                      <a:off x="0" y="0"/>
+                      <a:ext cx="6858000" cy="2489200"/>
+                    </a:xfrm>
+                    <a:prstGeom prst="rect">
+                      <a:avLst/>
+                    </a:prstGeom>
+                  </pic:spPr>
+                </pic:pic>
+              </a:graphicData>
+            </a:graphic>
+          </wp:inline>
+        </w:drawing>
+      </w:r>
+      <w:proofErr w:type="spellStart"/>
+      <w:r>
+        <w:t>WeakMap</w:t>
+      </w:r>
+      <w:proofErr w:type="spellEnd"/>
+      <w:r>
+        <w:t xml:space="preserve"> and </w:t>
+      </w:r>
+      <w:proofErr w:type="spellStart"/>
+      <w:r>
+        <w:t>WeakSet</w:t>
+      </w:r>
+      <w:proofErr w:type="spellEnd"/>
+    </w:p>
+    <w:p>
+      <w:pPr>
+        <w:pStyle w:val="ListParagraph"/>
+        <w:numPr>
+          <w:ilvl w:val="0"/>
+          <w:numId w:val="2"/>
+        </w:numPr>
+        <w:spacing w:after="0" w:line="240" w:lineRule="auto"/>
+        <w:rPr>
+          <w:rFonts w:ascii="Times New Roman" w:eastAsia="Times New Roman" w:hAnsi="Times New Roman" w:cs="Times New Roman"/>
+          <w:sz w:val="24"/>
+          <w:szCs w:val="24"/>
+        </w:rPr>
+      </w:pPr>
+      <w:r>
+        <w:rPr>
+          <w:rFonts w:ascii="Times New Roman" w:eastAsia="Times New Roman" w:hAnsi="Times New Roman" w:cs="Times New Roman"/>
+          <w:sz w:val="24"/>
+          <w:szCs w:val="24"/>
+        </w:rPr>
+        <w:t>Usually, properties of an object or elements of an array or another data structure are considered reachable and kept in memory while that data structure is in memory.</w:t>
+      </w:r>
+    </w:p>
+    <w:p>
+      <w:pPr>
+        <w:pStyle w:val="ListParagraph"/>
+        <w:spacing w:after="0" w:line="240" w:lineRule="auto"/>
+        <w:ind w:left="1440"/>
+        <w:rPr>
+          <w:rFonts w:ascii="Times New Roman" w:eastAsia="Times New Roman" w:hAnsi="Times New Roman" w:cs="Times New Roman"/>
+          <w:sz w:val="24"/>
+          <w:szCs w:val="24"/>
+        </w:rPr>
+      </w:pPr>
+    </w:p>
+    <w:p>
+      <w:pPr>
+        <w:pStyle w:val="ListParagraph"/>
+        <w:numPr>
+          <w:ilvl w:val="0"/>
+          <w:numId w:val="2"/>
+        </w:numPr>
+        <w:spacing w:after="0" w:line="240" w:lineRule="auto"/>
+        <w:rPr>
+          <w:rFonts w:ascii="Times New Roman" w:eastAsia="Times New Roman" w:hAnsi="Times New Roman" w:cs="Times New Roman"/>
+          <w:sz w:val="24"/>
+          <w:szCs w:val="24"/>
+        </w:rPr>
+      </w:pPr>
+      <w:r>
+        <w:rPr>
+          <w:rFonts w:ascii="Times New Roman" w:eastAsia="Times New Roman" w:hAnsi="Times New Roman" w:cs="Times New Roman"/>
+          <w:sz w:val="24"/>
+          <w:szCs w:val="24"/>
+        </w:rPr>
+        <w:t>For instance, if we put an object into an array, then while the array is alive, the object will be alive as well, even if there are no other references to it.</w:t>
+      </w:r>
+    </w:p>
+    <w:p>
+      <w:pPr>
+        <w:spacing w:after="0" w:line="240" w:lineRule="auto"/>
+        <w:rPr>
+          <w:rFonts w:ascii="Times New Roman" w:eastAsia="Times New Roman" w:hAnsi="Times New Roman" w:cs="Times New Roman"/>
+          <w:sz w:val="24"/>
+          <w:szCs w:val="24"/>
+        </w:rPr>
+      </w:pPr>
+    </w:p>
+    <w:p>
+      <w:pPr>
+        <w:pStyle w:val="ListParagraph"/>
+        <w:numPr>
+          <w:ilvl w:val="0"/>
+          <w:numId w:val="2"/>
+        </w:numPr>
+        <w:spacing w:after="0" w:line="240" w:lineRule="auto"/>
+      </w:pPr>
+      <w:r>
+        <w:t xml:space="preserve">Similar to that, if we use an object as the key in a regular </w:t>
+      </w:r>
+      <w:r>
+        <w:rPr>
+          <w:rStyle w:val="HTMLCode"/>
+          <w:rFonts w:eastAsiaTheme="minorHAnsi"/>
+        </w:rPr>
+        <w:t>Map</w:t>
+      </w:r>
+      <w:r>
+        <w:t xml:space="preserve">, then while the </w:t>
+      </w:r>
+      <w:r>
+        <w:rPr>
+          <w:rStyle w:val="HTMLCode"/>
+          <w:rFonts w:eastAsiaTheme="minorHAnsi"/>
+        </w:rPr>
+        <w:t>Map</w:t>
+      </w:r>
+      <w:r>
+        <w:t xml:space="preserve"> exists, that object exists as well. It occupies memory and may not be garbage collected.</w:t>
+      </w:r>
+    </w:p>
+    <w:p>
+      <w:pPr>
+        <w:pStyle w:val="ListParagraph"/>
+      </w:pPr>
+    </w:p>
+    <w:bookmarkStart w:id="23" w:name="weakmap"/>
+    <w:p>
+      <w:pPr>
+        <w:pStyle w:val="Heading2"/>
+      </w:pPr>
+      <w:r>
+        <w:fldChar w:fldCharType="begin"/>
+      </w:r>
+      <w:r>
+        <w:instrText xml:space="preserve"> HYPERLINK "https://javascript.info/weakmap-weakset" \l "weakmap" </w:instrText>
+      </w:r>
+      <w:r>
+        <w:fldChar w:fldCharType="separate"/>
+      </w:r>
+      <w:proofErr w:type="spellStart"/>
+      <w:r>
+        <w:rPr>
+          <w:rStyle w:val="Hyperlink"/>
+          <w:rFonts w:eastAsiaTheme="majorEastAsia"/>
+        </w:rPr>
+        <w:t>WeakMap</w:t>
+      </w:r>
+      <w:proofErr w:type="spellEnd"/>
+      <w:r>
+        <w:fldChar w:fldCharType="end"/>
+      </w:r>
+      <w:bookmarkEnd w:id="23"/>
+    </w:p>
+    <w:p>
+      <w:pPr>
+        <w:pStyle w:val="Heading2"/>
+      </w:pPr>
+      <w:r>
+        <w:t xml:space="preserve">The first difference from </w:t>
+      </w:r>
+      <w:r>
+        <w:rPr>
+          <w:rStyle w:val="HTMLCode"/>
+        </w:rPr>
+        <w:t>Map</w:t>
+      </w:r>
+      <w:r>
+        <w:t xml:space="preserve"> is that </w:t>
+      </w:r>
+      <w:proofErr w:type="spellStart"/>
+      <w:r>
+        <w:rPr>
+          <w:rStyle w:val="HTMLCode"/>
+        </w:rPr>
+        <w:t>WeakMap</w:t>
+      </w:r>
+      <w:proofErr w:type="spellEnd"/>
+      <w:r>
+        <w:t xml:space="preserve"> keys must be objects, not primitive values:</w:t>
+      </w:r>
+      <w:r>
+        <w:rPr>
+          <w:noProof/>
+        </w:rPr>
+        <w:t xml:space="preserve"> </w:t>
+      </w:r>
+      <w:r>
+        <w:rPr>
+          <w:noProof/>
+        </w:rPr>
+        <w:drawing>
+          <wp:inline distT="0" distB="0" distL="0" distR="0" wp14:anchorId="66EFCE28" wp14:editId="3D3B62E1">
+            <wp:extent cx="6858000" cy="2351405"/>
+            <wp:effectExtent l="0" t="0" r="0" b="0"/>
+            <wp:docPr id="50" name="Picture 50"/>
+            <wp:cNvGraphicFramePr>
+              <a:graphicFrameLocks xmlns:a="http://schemas.openxmlformats.org/drawingml/2006/main" noChangeAspect="1"/>
+            </wp:cNvGraphicFramePr>
+            <a:graphic xmlns:a="http://schemas.openxmlformats.org/drawingml/2006/main">
+              <a:graphicData uri="http://schemas.openxmlformats.org/drawingml/2006/picture">
+                <pic:pic xmlns:pic="http://schemas.openxmlformats.org/drawingml/2006/picture">
+                  <pic:nvPicPr>
+                    <pic:cNvPr id="1" name=""/>
+                    <pic:cNvPicPr/>
+                  </pic:nvPicPr>
+                  <pic:blipFill>
+                    <a:blip r:embed="rId62"/>
+                    <a:stretch>
+                      <a:fillRect/>
+                    </a:stretch>
+                  </pic:blipFill>
+                  <pic:spPr>
+                    <a:xfrm>
+                      <a:off x="0" y="0"/>
+                      <a:ext cx="6858000" cy="2351405"/>
+                    </a:xfrm>
+                    <a:prstGeom prst="rect">
+                      <a:avLst/>
+                    </a:prstGeom>
+                  </pic:spPr>
+                </pic:pic>
+              </a:graphicData>
+            </a:graphic>
+          </wp:inline>
+        </w:drawing>
+      </w:r>
+      <w:r>
+        <w:rPr>
+          <w:noProof/>
+        </w:rPr>
+        <w:lastRenderedPageBreak/>
+        <w:drawing>
+          <wp:inline distT="0" distB="0" distL="0" distR="0" wp14:anchorId="3107E3AB" wp14:editId="7D2A583C">
+            <wp:extent cx="6858000" cy="1405890"/>
+            <wp:effectExtent l="0" t="0" r="0" b="3810"/>
+            <wp:docPr id="51" name="Picture 51"/>
+            <wp:cNvGraphicFramePr>
+              <a:graphicFrameLocks xmlns:a="http://schemas.openxmlformats.org/drawingml/2006/main" noChangeAspect="1"/>
+            </wp:cNvGraphicFramePr>
+            <a:graphic xmlns:a="http://schemas.openxmlformats.org/drawingml/2006/main">
+              <a:graphicData uri="http://schemas.openxmlformats.org/drawingml/2006/picture">
+                <pic:pic xmlns:pic="http://schemas.openxmlformats.org/drawingml/2006/picture">
+                  <pic:nvPicPr>
+                    <pic:cNvPr id="1" name=""/>
+                    <pic:cNvPicPr/>
+                  </pic:nvPicPr>
+                  <pic:blipFill>
+                    <a:blip r:embed="rId63"/>
+                    <a:stretch>
+                      <a:fillRect/>
+                    </a:stretch>
+                  </pic:blipFill>
+                  <pic:spPr>
+                    <a:xfrm>
+                      <a:off x="0" y="0"/>
+                      <a:ext cx="6858000" cy="1405890"/>
+                    </a:xfrm>
+                    <a:prstGeom prst="rect">
+                      <a:avLst/>
+                    </a:prstGeom>
+                  </pic:spPr>
+                </pic:pic>
+              </a:graphicData>
+            </a:graphic>
+          </wp:inline>
+        </w:drawing>
+      </w:r>
+      <w:bookmarkStart w:id="24" w:name="weakset"/>
+      <w:r>
+        <w:fldChar w:fldCharType="begin"/>
+      </w:r>
+      <w:r>
+        <w:instrText xml:space="preserve"> HYPERLINK "https://javascript.info/weakmap-weakset" \l "weakset" </w:instrText>
+      </w:r>
+      <w:r>
+        <w:fldChar w:fldCharType="separate"/>
+      </w:r>
+      <w:proofErr w:type="spellStart"/>
+      <w:r>
+        <w:rPr>
+          <w:rStyle w:val="Hyperlink"/>
+          <w:rFonts w:eastAsiaTheme="majorEastAsia"/>
+        </w:rPr>
+        <w:t>WeakSet</w:t>
+      </w:r>
+      <w:proofErr w:type="spellEnd"/>
+      <w:r>
+        <w:fldChar w:fldCharType="end"/>
+      </w:r>
+      <w:bookmarkEnd w:id="24"/>
+    </w:p>
+    <w:p>
+      <w:pPr>
+        <w:pStyle w:val="Heading1"/>
+      </w:pPr>
+      <w:r>
+        <w:rPr>
+          <w:noProof/>
+        </w:rPr>
+        <w:lastRenderedPageBreak/>
+        <w:drawing>
+          <wp:inline distT="0" distB="0" distL="0" distR="0" wp14:anchorId="54C2120B" wp14:editId="5B03B03E">
+            <wp:extent cx="6858000" cy="1666875"/>
+            <wp:effectExtent l="0" t="0" r="0" b="9525"/>
+            <wp:docPr id="52" name="Picture 52"/>
+            <wp:cNvGraphicFramePr>
+              <a:graphicFrameLocks xmlns:a="http://schemas.openxmlformats.org/drawingml/2006/main" noChangeAspect="1"/>
+            </wp:cNvGraphicFramePr>
+            <a:graphic xmlns:a="http://schemas.openxmlformats.org/drawingml/2006/main">
+              <a:graphicData uri="http://schemas.openxmlformats.org/drawingml/2006/picture">
+                <pic:pic xmlns:pic="http://schemas.openxmlformats.org/drawingml/2006/picture">
+                  <pic:nvPicPr>
+                    <pic:cNvPr id="1" name=""/>
+                    <pic:cNvPicPr/>
+                  </pic:nvPicPr>
+                  <pic:blipFill>
+                    <a:blip r:embed="rId64"/>
+                    <a:stretch>
+                      <a:fillRect/>
+                    </a:stretch>
+                  </pic:blipFill>
+                  <pic:spPr>
+                    <a:xfrm>
+                      <a:off x="0" y="0"/>
+                      <a:ext cx="6858000" cy="1666875"/>
+                    </a:xfrm>
+                    <a:prstGeom prst="rect">
+                      <a:avLst/>
+                    </a:prstGeom>
+                  </pic:spPr>
+                </pic:pic>
+              </a:graphicData>
+            </a:graphic>
+          </wp:inline>
+        </w:drawing>
+      </w:r>
+      <w:proofErr w:type="spellStart"/>
+      <w:r>
+        <w:t>Destructuring</w:t>
+      </w:r>
+      <w:proofErr w:type="spellEnd"/>
+      <w:r>
+        <w:t xml:space="preserve"> assignment</w:t>
+      </w:r>
+    </w:p>
+    <w:p>
+      <w:pPr>
+        <w:pStyle w:val="Heading3"/>
+      </w:pPr>
+      <w:r>
+        <w:rPr>
+          <w:noProof/>
+        </w:rPr>
+        <w:lastRenderedPageBreak/>
+        <w:drawing>
+          <wp:inline distT="0" distB="0" distL="0" distR="0" wp14:anchorId="00F63238" wp14:editId="1329BBF1">
+            <wp:extent cx="6858000" cy="1864360"/>
+            <wp:effectExtent l="0" t="0" r="0" b="2540"/>
+            <wp:docPr id="53" name="Picture 53"/>
+            <wp:cNvGraphicFramePr>
+              <a:graphicFrameLocks xmlns:a="http://schemas.openxmlformats.org/drawingml/2006/main" noChangeAspect="1"/>
+            </wp:cNvGraphicFramePr>
+            <a:graphic xmlns:a="http://schemas.openxmlformats.org/drawingml/2006/main">
+              <a:graphicData uri="http://schemas.openxmlformats.org/drawingml/2006/picture">
+                <pic:pic xmlns:pic="http://schemas.openxmlformats.org/drawingml/2006/picture">
+                  <pic:nvPicPr>
+                    <pic:cNvPr id="1" name=""/>
+                    <pic:cNvPicPr/>
+                  </pic:nvPicPr>
+                  <pic:blipFill>
+                    <a:blip r:embed="rId65"/>
+                    <a:stretch>
+                      <a:fillRect/>
+                    </a:stretch>
+                  </pic:blipFill>
+                  <pic:spPr>
+                    <a:xfrm>
+                      <a:off x="0" y="0"/>
+                      <a:ext cx="6858000" cy="1864360"/>
+                    </a:xfrm>
+                    <a:prstGeom prst="rect">
+                      <a:avLst/>
+                    </a:prstGeom>
+                  </pic:spPr>
+                </pic:pic>
+              </a:graphicData>
+            </a:graphic>
+          </wp:inline>
+        </w:drawing>
+      </w:r>
+      <w:r>
+        <w:rPr>
+          <w:noProof/>
+        </w:rPr>
+        <w:drawing>
+          <wp:inline distT="0" distB="0" distL="0" distR="0" wp14:anchorId="2F4D7F21" wp14:editId="008A19FD">
+            <wp:extent cx="6858000" cy="2038985"/>
+            <wp:effectExtent l="0" t="0" r="0" b="0"/>
+            <wp:docPr id="54" name="Picture 54"/>
+            <wp:cNvGraphicFramePr>
+              <a:graphicFrameLocks xmlns:a="http://schemas.openxmlformats.org/drawingml/2006/main" noChangeAspect="1"/>
+            </wp:cNvGraphicFramePr>
+            <a:graphic xmlns:a="http://schemas.openxmlformats.org/drawingml/2006/main">
+              <a:graphicData uri="http://schemas.openxmlformats.org/drawingml/2006/picture">
+                <pic:pic xmlns:pic="http://schemas.openxmlformats.org/drawingml/2006/picture">
+                  <pic:nvPicPr>
+                    <pic:cNvPr id="1" name=""/>
+                    <pic:cNvPicPr/>
+                  </pic:nvPicPr>
+                  <pic:blipFill>
+                    <a:blip r:embed="rId66"/>
+                    <a:stretch>
+                      <a:fillRect/>
+                    </a:stretch>
+                  </pic:blipFill>
+                  <pic:spPr>
+                    <a:xfrm>
+                      <a:off x="0" y="0"/>
+                      <a:ext cx="6858000" cy="2038985"/>
+                    </a:xfrm>
+                    <a:prstGeom prst="rect">
+                      <a:avLst/>
+                    </a:prstGeom>
+                  </pic:spPr>
+                </pic:pic>
+              </a:graphicData>
+            </a:graphic>
+          </wp:inline>
+        </w:drawing>
+      </w:r>
+      <w:r>
+        <w:rPr>
+          <w:noProof/>
+        </w:rPr>
+        <w:drawing>
+          <wp:inline distT="0" distB="0" distL="0" distR="0" wp14:anchorId="0617E63D" wp14:editId="4940BECC">
+            <wp:extent cx="6858000" cy="1644650"/>
+            <wp:effectExtent l="0" t="0" r="0" b="0"/>
+            <wp:docPr id="55" name="Picture 55"/>
+            <wp:cNvGraphicFramePr>
+              <a:graphicFrameLocks xmlns:a="http://schemas.openxmlformats.org/drawingml/2006/main" noChangeAspect="1"/>
+            </wp:cNvGraphicFramePr>
+            <a:graphic xmlns:a="http://schemas.openxmlformats.org/drawingml/2006/main">
+              <a:graphicData uri="http://schemas.openxmlformats.org/drawingml/2006/picture">
+                <pic:pic xmlns:pic="http://schemas.openxmlformats.org/drawingml/2006/picture">
+                  <pic:nvPicPr>
+                    <pic:cNvPr id="1" name=""/>
+                    <pic:cNvPicPr/>
+                  </pic:nvPicPr>
+                  <pic:blipFill>
+                    <a:blip r:embed="rId67"/>
+                    <a:stretch>
+                      <a:fillRect/>
+                    </a:stretch>
+                  </pic:blipFill>
+                  <pic:spPr>
+                    <a:xfrm>
+                      <a:off x="0" y="0"/>
+                      <a:ext cx="6858000" cy="1644650"/>
+                    </a:xfrm>
+                    <a:prstGeom prst="rect">
+                      <a:avLst/>
+                    </a:prstGeom>
+                  </pic:spPr>
+                </pic:pic>
+              </a:graphicData>
+            </a:graphic>
+          </wp:inline>
+        </w:drawing>
+      </w:r>
+      <w:r>
+        <w:rPr>
+          <w:noProof/>
+        </w:rPr>
+        <w:drawing>
+          <wp:inline distT="0" distB="0" distL="0" distR="0" wp14:anchorId="173D7387" wp14:editId="400E434D">
+            <wp:extent cx="6858000" cy="2312670"/>
+            <wp:effectExtent l="0" t="0" r="0" b="0"/>
+            <wp:docPr id="56" name="Picture 56"/>
+            <wp:cNvGraphicFramePr>
+              <a:graphicFrameLocks xmlns:a="http://schemas.openxmlformats.org/drawingml/2006/main" noChangeAspect="1"/>
+            </wp:cNvGraphicFramePr>
+            <a:graphic xmlns:a="http://schemas.openxmlformats.org/drawingml/2006/main">
+              <a:graphicData uri="http://schemas.openxmlformats.org/drawingml/2006/picture">
+                <pic:pic xmlns:pic="http://schemas.openxmlformats.org/drawingml/2006/picture">
+                  <pic:nvPicPr>
+                    <pic:cNvPr id="1" name=""/>
+                    <pic:cNvPicPr/>
+                  </pic:nvPicPr>
+                  <pic:blipFill>
+                    <a:blip r:embed="rId68"/>
+                    <a:stretch>
+                      <a:fillRect/>
+                    </a:stretch>
+                  </pic:blipFill>
+                  <pic:spPr>
+                    <a:xfrm>
+                      <a:off x="0" y="0"/>
+                      <a:ext cx="6858000" cy="2312670"/>
+                    </a:xfrm>
+                    <a:prstGeom prst="rect">
+                      <a:avLst/>
+                    </a:prstGeom>
+                  </pic:spPr>
+                </pic:pic>
+              </a:graphicData>
+            </a:graphic>
+          </wp:inline>
+        </w:drawing>
+      </w:r>
+      <w:r>
+        <w:rPr>
+          <w:noProof/>
+        </w:rPr>
+        <w:lastRenderedPageBreak/>
+        <w:drawing>
+          <wp:inline distT="0" distB="0" distL="0" distR="0" wp14:anchorId="5979B21A" wp14:editId="42D399C5">
+            <wp:extent cx="6858000" cy="5095240"/>
+            <wp:effectExtent l="0" t="0" r="0" b="0"/>
+            <wp:docPr id="57" name="Picture 57"/>
+            <wp:cNvGraphicFramePr>
+              <a:graphicFrameLocks xmlns:a="http://schemas.openxmlformats.org/drawingml/2006/main" noChangeAspect="1"/>
+            </wp:cNvGraphicFramePr>
+            <a:graphic xmlns:a="http://schemas.openxmlformats.org/drawingml/2006/main">
+              <a:graphicData uri="http://schemas.openxmlformats.org/drawingml/2006/picture">
+                <pic:pic xmlns:pic="http://schemas.openxmlformats.org/drawingml/2006/picture">
+                  <pic:nvPicPr>
+                    <pic:cNvPr id="1" name=""/>
+                    <pic:cNvPicPr/>
+                  </pic:nvPicPr>
+                  <pic:blipFill>
+                    <a:blip r:embed="rId69"/>
+                    <a:stretch>
+                      <a:fillRect/>
+                    </a:stretch>
+                  </pic:blipFill>
+                  <pic:spPr>
+                    <a:xfrm>
+                      <a:off x="0" y="0"/>
+                      <a:ext cx="6858000" cy="5095240"/>
+                    </a:xfrm>
+                    <a:prstGeom prst="rect">
+                      <a:avLst/>
+                    </a:prstGeom>
+                  </pic:spPr>
+                </pic:pic>
+              </a:graphicData>
+            </a:graphic>
+          </wp:inline>
+        </w:drawing>
+      </w:r>
+      <w:bookmarkStart w:id="25" w:name="the-rest"/>
+      <w:r>
+        <w:fldChar w:fldCharType="begin"/>
+      </w:r>
+      <w:r>
+        <w:instrText xml:space="preserve"> HYPERLINK "https://javascript.info/destructuring-assignment" \l "the-rest" </w:instrText>
+      </w:r>
+      <w:r>
+        <w:fldChar w:fldCharType="separate"/>
+      </w:r>
+      <w:r>
+        <w:rPr>
+          <w:rStyle w:val="Hyperlink"/>
+        </w:rPr>
+        <w:t>The rest ‘…’</w:t>
+      </w:r>
+      <w:r>
+        <w:fldChar w:fldCharType="end"/>
+      </w:r>
+      <w:bookmarkEnd w:id="25"/>
+    </w:p>
+    <w:p>
+      <w:pPr>
+        <w:pStyle w:val="Heading3"/>
+      </w:pPr>
+      <w:r>
+        <w:rPr>
+          <w:noProof/>
+        </w:rPr>
+        <w:drawing>
+          <wp:inline distT="0" distB="0" distL="0" distR="0" wp14:anchorId="1717E4BF" wp14:editId="095359DE">
+            <wp:extent cx="6858000" cy="2849245"/>
+            <wp:effectExtent l="0" t="0" r="0" b="8255"/>
+            <wp:docPr id="58" name="Picture 58"/>
+            <wp:cNvGraphicFramePr>
+              <a:graphicFrameLocks xmlns:a="http://schemas.openxmlformats.org/drawingml/2006/main" noChangeAspect="1"/>
+            </wp:cNvGraphicFramePr>
+            <a:graphic xmlns:a="http://schemas.openxmlformats.org/drawingml/2006/main">
+              <a:graphicData uri="http://schemas.openxmlformats.org/drawingml/2006/picture">
+                <pic:pic xmlns:pic="http://schemas.openxmlformats.org/drawingml/2006/picture">
+                  <pic:nvPicPr>
+                    <pic:cNvPr id="1" name=""/>
+                    <pic:cNvPicPr/>
+                  </pic:nvPicPr>
+                  <pic:blipFill>
+                    <a:blip r:embed="rId70"/>
+                    <a:stretch>
+                      <a:fillRect/>
+                    </a:stretch>
+                  </pic:blipFill>
+                  <pic:spPr>
+                    <a:xfrm>
+                      <a:off x="0" y="0"/>
+                      <a:ext cx="6858000" cy="2849245"/>
+                    </a:xfrm>
+                    <a:prstGeom prst="rect">
+                      <a:avLst/>
+                    </a:prstGeom>
+                  </pic:spPr>
+                </pic:pic>
+              </a:graphicData>
+            </a:graphic>
+          </wp:inline>
+        </w:drawing>
+      </w:r>
+      <w:bookmarkStart w:id="26" w:name="default-values"/>
+      <w:r>
+        <w:fldChar w:fldCharType="begin"/>
+      </w:r>
+      <w:r>
+        <w:instrText xml:space="preserve"> HYPERLINK "https://javascript.info/destructuring-assignment" \l "default-values" </w:instrText>
+      </w:r>
+      <w:r>
+        <w:fldChar w:fldCharType="separate"/>
+      </w:r>
+      <w:r>
+        <w:rPr>
+          <w:rStyle w:val="Hyperlink"/>
+        </w:rPr>
+        <w:t>Default values</w:t>
+      </w:r>
+      <w:r>
+        <w:fldChar w:fldCharType="end"/>
+      </w:r>
+      <w:bookmarkEnd w:id="26"/>
+    </w:p>
+    <w:p>
+      <w:pPr>
+        <w:pStyle w:val="Heading2"/>
+      </w:pPr>
+      <w:r>
+        <w:rPr>
+          <w:noProof/>
+        </w:rPr>
+        <w:lastRenderedPageBreak/>
+        <w:drawing>
+          <wp:inline distT="0" distB="0" distL="0" distR="0" wp14:anchorId="3CDAA1B9" wp14:editId="76515ABE">
+            <wp:extent cx="6858000" cy="2925445"/>
+            <wp:effectExtent l="0" t="0" r="0" b="8255"/>
+            <wp:docPr id="59" name="Picture 59"/>
+            <wp:cNvGraphicFramePr>
+              <a:graphicFrameLocks xmlns:a="http://schemas.openxmlformats.org/drawingml/2006/main" noChangeAspect="1"/>
+            </wp:cNvGraphicFramePr>
+            <a:graphic xmlns:a="http://schemas.openxmlformats.org/drawingml/2006/main">
+              <a:graphicData uri="http://schemas.openxmlformats.org/drawingml/2006/picture">
+                <pic:pic xmlns:pic="http://schemas.openxmlformats.org/drawingml/2006/picture">
+                  <pic:nvPicPr>
+                    <pic:cNvPr id="1" name=""/>
+                    <pic:cNvPicPr/>
+                  </pic:nvPicPr>
+                  <pic:blipFill>
+                    <a:blip r:embed="rId71"/>
+                    <a:stretch>
+                      <a:fillRect/>
+                    </a:stretch>
+                  </pic:blipFill>
+                  <pic:spPr>
+                    <a:xfrm>
+                      <a:off x="0" y="0"/>
+                      <a:ext cx="6858000" cy="2925445"/>
+                    </a:xfrm>
+                    <a:prstGeom prst="rect">
+                      <a:avLst/>
+                    </a:prstGeom>
+                  </pic:spPr>
+                </pic:pic>
+              </a:graphicData>
+            </a:graphic>
+          </wp:inline>
+        </w:drawing>
+      </w:r>
+      <w:bookmarkStart w:id="27" w:name="object-destructuring"/>
+      <w:r>
+        <w:fldChar w:fldCharType="begin"/>
+      </w:r>
+      <w:r>
+        <w:instrText xml:space="preserve"> HYPERLINK "https://javascript.info/destructuring-assignment" \l "object-destructuring" </w:instrText>
+      </w:r>
+      <w:r>
+        <w:fldChar w:fldCharType="separate"/>
+      </w:r>
+      <w:r>
+        <w:rPr>
+          <w:rStyle w:val="Hyperlink"/>
+          <w:rFonts w:eastAsiaTheme="majorEastAsia"/>
+        </w:rPr>
+        <w:t xml:space="preserve">Object </w:t>
+      </w:r>
+      <w:proofErr w:type="spellStart"/>
+      <w:proofErr w:type="gramStart"/>
+      <w:r>
+        <w:rPr>
+          <w:rStyle w:val="Hyperlink"/>
+          <w:rFonts w:eastAsiaTheme="majorEastAsia"/>
+        </w:rPr>
+        <w:t>destructuring</w:t>
+      </w:r>
+      <w:proofErr w:type="spellEnd"/>
+      <w:proofErr w:type="gramEnd"/>
+      <w:r>
+        <w:fldChar w:fldCharType="end"/>
+      </w:r>
+      <w:bookmarkEnd w:id="27"/>
+      <w:r>
+        <w:t>(Need revision)</w:t>
+      </w:r>
+    </w:p>
+    <w:p>
+      <w:pPr>
+        <w:pStyle w:val="Heading2"/>
+      </w:pPr>
+      <w:r>
+        <w:rPr>
+          <w:noProof/>
+        </w:rPr>
+        <w:drawing>
+          <wp:inline distT="0" distB="0" distL="0" distR="0" wp14:anchorId="5D620A86" wp14:editId="726B55B1">
+            <wp:extent cx="6858000" cy="3759200"/>
+            <wp:effectExtent l="0" t="0" r="0" b="0"/>
+            <wp:docPr id="60" name="Picture 60"/>
+            <wp:cNvGraphicFramePr>
+              <a:graphicFrameLocks xmlns:a="http://schemas.openxmlformats.org/drawingml/2006/main" noChangeAspect="1"/>
+            </wp:cNvGraphicFramePr>
+            <a:graphic xmlns:a="http://schemas.openxmlformats.org/drawingml/2006/main">
+              <a:graphicData uri="http://schemas.openxmlformats.org/drawingml/2006/picture">
+                <pic:pic xmlns:pic="http://schemas.openxmlformats.org/drawingml/2006/picture">
+                  <pic:nvPicPr>
+                    <pic:cNvPr id="1" name=""/>
+                    <pic:cNvPicPr/>
+                  </pic:nvPicPr>
+                  <pic:blipFill>
+                    <a:blip r:embed="rId72"/>
+                    <a:stretch>
+                      <a:fillRect/>
+                    </a:stretch>
+                  </pic:blipFill>
+                  <pic:spPr>
+                    <a:xfrm>
+                      <a:off x="0" y="0"/>
+                      <a:ext cx="6858000" cy="3759200"/>
+                    </a:xfrm>
+                    <a:prstGeom prst="rect">
+                      <a:avLst/>
+                    </a:prstGeom>
+                  </pic:spPr>
+                </pic:pic>
+              </a:graphicData>
+            </a:graphic>
+          </wp:inline>
+        </w:drawing>
+      </w:r>
+      <w:bookmarkStart w:id="28" w:name="nested-destructuring"/>
+      <w:r>
+        <w:fldChar w:fldCharType="begin"/>
+      </w:r>
+      <w:r>
+        <w:instrText xml:space="preserve"> HYPERLINK "https://javascript.info/destructuring-assignment" \l "nested-destructuring" </w:instrText>
+      </w:r>
+      <w:r>
+        <w:fldChar w:fldCharType="separate"/>
+      </w:r>
+      <w:r>
+        <w:rPr>
+          <w:rStyle w:val="Hyperlink"/>
+          <w:rFonts w:eastAsiaTheme="majorEastAsia"/>
+        </w:rPr>
+        <w:t xml:space="preserve">Nested </w:t>
+      </w:r>
+      <w:proofErr w:type="spellStart"/>
+      <w:r>
+        <w:rPr>
+          <w:rStyle w:val="Hyperlink"/>
+          <w:rFonts w:eastAsiaTheme="majorEastAsia"/>
+        </w:rPr>
+        <w:t>destructuring</w:t>
+      </w:r>
+      <w:proofErr w:type="spellEnd"/>
+      <w:r>
+        <w:fldChar w:fldCharType="end"/>
+      </w:r>
+      <w:bookmarkEnd w:id="28"/>
+    </w:p>
+    <w:p>
+      <w:pPr>
+        <w:pStyle w:val="Heading2"/>
+      </w:pPr>
+      <w:r>
+        <w:rPr>
+          <w:noProof/>
+        </w:rPr>
+        <w:lastRenderedPageBreak/>
+        <w:drawing>
+          <wp:inline distT="0" distB="0" distL="0" distR="0" wp14:anchorId="0675BA2B" wp14:editId="6B6BB5A6">
+            <wp:extent cx="6858000" cy="4850130"/>
+            <wp:effectExtent l="0" t="0" r="0" b="7620"/>
+            <wp:docPr id="61" name="Picture 61"/>
+            <wp:cNvGraphicFramePr>
+              <a:graphicFrameLocks xmlns:a="http://schemas.openxmlformats.org/drawingml/2006/main" noChangeAspect="1"/>
+            </wp:cNvGraphicFramePr>
+            <a:graphic xmlns:a="http://schemas.openxmlformats.org/drawingml/2006/main">
+              <a:graphicData uri="http://schemas.openxmlformats.org/drawingml/2006/picture">
+                <pic:pic xmlns:pic="http://schemas.openxmlformats.org/drawingml/2006/picture">
+                  <pic:nvPicPr>
+                    <pic:cNvPr id="1" name=""/>
+                    <pic:cNvPicPr/>
+                  </pic:nvPicPr>
+                  <pic:blipFill>
+                    <a:blip r:embed="rId73"/>
+                    <a:stretch>
+                      <a:fillRect/>
+                    </a:stretch>
+                  </pic:blipFill>
+                  <pic:spPr>
+                    <a:xfrm>
+                      <a:off x="0" y="0"/>
+                      <a:ext cx="6858000" cy="4850130"/>
+                    </a:xfrm>
+                    <a:prstGeom prst="rect">
+                      <a:avLst/>
+                    </a:prstGeom>
+                  </pic:spPr>
+                </pic:pic>
+              </a:graphicData>
+            </a:graphic>
+          </wp:inline>
+        </w:drawing>
+      </w:r>
+      <w:r>
+        <w:rPr>
+          <w:noProof/>
+        </w:rPr>
+        <w:drawing>
+          <wp:inline distT="0" distB="0" distL="0" distR="0" wp14:anchorId="27D08579" wp14:editId="6D5B0686">
+            <wp:extent cx="4740051" cy="1569856"/>
+            <wp:effectExtent l="0" t="0" r="3810" b="0"/>
+            <wp:docPr id="62" name="Picture 62"/>
+            <wp:cNvGraphicFramePr>
+              <a:graphicFrameLocks xmlns:a="http://schemas.openxmlformats.org/drawingml/2006/main" noChangeAspect="1"/>
+            </wp:cNvGraphicFramePr>
+            <a:graphic xmlns:a="http://schemas.openxmlformats.org/drawingml/2006/main">
+              <a:graphicData uri="http://schemas.openxmlformats.org/drawingml/2006/picture">
+                <pic:pic xmlns:pic="http://schemas.openxmlformats.org/drawingml/2006/picture">
+                  <pic:nvPicPr>
+                    <pic:cNvPr id="1" name=""/>
+                    <pic:cNvPicPr/>
+                  </pic:nvPicPr>
+                  <pic:blipFill>
+                    <a:blip r:embed="rId74"/>
+                    <a:stretch>
+                      <a:fillRect/>
+                    </a:stretch>
+                  </pic:blipFill>
+                  <pic:spPr>
+                    <a:xfrm>
+                      <a:off x="0" y="0"/>
+                      <a:ext cx="4740051" cy="1569856"/>
+                    </a:xfrm>
+                    <a:prstGeom prst="rect">
+                      <a:avLst/>
+                    </a:prstGeom>
+                  </pic:spPr>
+                </pic:pic>
+              </a:graphicData>
+            </a:graphic>
+          </wp:inline>
+        </w:drawing>
+      </w:r>
+      <w:bookmarkStart w:id="29" w:name="spread-syntax"/>
+    </w:p>
+    <w:p>
+      <w:pPr>
+        <w:pStyle w:val="Heading1"/>
+      </w:pPr>
+      <w:r>
+        <w:lastRenderedPageBreak/>
+        <w:t>Rest parameters and spread syntax</w:t>
+      </w:r>
+    </w:p>
+    <w:p>
+      <w:pPr>
+        <w:pStyle w:val="Heading2"/>
+      </w:pPr>
+      <w:hyperlink r:id="rId75" w:anchor="spread-syntax" w:history="1">
+        <w:r>
+          <w:rPr>
+            <w:rStyle w:val="Hyperlink"/>
+            <w:rFonts w:eastAsiaTheme="majorEastAsia"/>
+          </w:rPr>
+          <w:t>Spread syntax</w:t>
+        </w:r>
+      </w:hyperlink>
+      <w:bookmarkEnd w:id="29"/>
+      <w:r>
+        <w:drawing>
+          <wp:inline distT="0" distB="0" distL="0" distR="0" wp14:anchorId="0EFD3133" wp14:editId="687E1A8E">
+            <wp:extent cx="6858000" cy="5937250"/>
+            <wp:effectExtent l="0" t="0" r="0" b="6350"/>
+            <wp:docPr id="64" name="Picture 64"/>
+            <wp:cNvGraphicFramePr>
+              <a:graphicFrameLocks xmlns:a="http://schemas.openxmlformats.org/drawingml/2006/main" noChangeAspect="1"/>
+            </wp:cNvGraphicFramePr>
+            <a:graphic xmlns:a="http://schemas.openxmlformats.org/drawingml/2006/main">
+              <a:graphicData uri="http://schemas.openxmlformats.org/drawingml/2006/picture">
+                <pic:pic xmlns:pic="http://schemas.openxmlformats.org/drawingml/2006/picture">
+                  <pic:nvPicPr>
+                    <pic:cNvPr id="1" name=""/>
+                    <pic:cNvPicPr/>
+                  </pic:nvPicPr>
+                  <pic:blipFill>
+                    <a:blip r:embed="rId76"/>
+                    <a:stretch>
+                      <a:fillRect/>
+                    </a:stretch>
+                  </pic:blipFill>
+                  <pic:spPr>
+                    <a:xfrm>
+                      <a:off x="0" y="0"/>
+                      <a:ext cx="6858000" cy="5937250"/>
+                    </a:xfrm>
+                    <a:prstGeom prst="rect">
+                      <a:avLst/>
+                    </a:prstGeom>
+                  </pic:spPr>
+                </pic:pic>
+              </a:graphicData>
+            </a:graphic>
+          </wp:inline>
+        </w:drawing>
+      </w:r>
+      <w:bookmarkStart w:id="30" w:name="lexical-environment"/>
+      <w:r>
+        <w:lastRenderedPageBreak/>
+        <w:fldChar w:fldCharType="begin"/>
+      </w:r>
+      <w:r>
+        <w:instrText xml:space="preserve"> HYPERLINK "https://javascript.info/closure" \l "lexical-environment" </w:instrText>
+      </w:r>
+      <w:r>
+        <w:fldChar w:fldCharType="separate"/>
+      </w:r>
+      <w:r>
+        <w:rPr>
+          <w:rStyle w:val="Hyperlink"/>
+          <w:rFonts w:eastAsiaTheme="majorEastAsia"/>
+        </w:rPr>
+        <w:t xml:space="preserve">Lexical </w:t>
+      </w:r>
+      <w:proofErr w:type="gramStart"/>
+      <w:r>
+        <w:rPr>
+          <w:rStyle w:val="Hyperlink"/>
+          <w:rFonts w:eastAsiaTheme="majorEastAsia"/>
+        </w:rPr>
+        <w:t>Environment</w:t>
+      </w:r>
+      <w:proofErr w:type="gramEnd"/>
+      <w:r>
+        <w:fldChar w:fldCharType="end"/>
+      </w:r>
+      <w:bookmarkEnd w:id="30"/>
+      <w:r>
+        <w:t>(Need revision)</w:t>
+      </w:r>
+      <w:r>
+        <w:drawing>
+          <wp:inline distT="0" distB="0" distL="0" distR="0" wp14:anchorId="588E0A68" wp14:editId="2482D232">
+            <wp:extent cx="6858000" cy="3769995"/>
+            <wp:effectExtent l="0" t="0" r="0" b="1905"/>
+            <wp:docPr id="65" name="Picture 65"/>
+            <wp:cNvGraphicFramePr>
+              <a:graphicFrameLocks xmlns:a="http://schemas.openxmlformats.org/drawingml/2006/main" noChangeAspect="1"/>
+            </wp:cNvGraphicFramePr>
+            <a:graphic xmlns:a="http://schemas.openxmlformats.org/drawingml/2006/main">
+              <a:graphicData uri="http://schemas.openxmlformats.org/drawingml/2006/picture">
+                <pic:pic xmlns:pic="http://schemas.openxmlformats.org/drawingml/2006/picture">
+                  <pic:nvPicPr>
+                    <pic:cNvPr id="1" name=""/>
+                    <pic:cNvPicPr/>
+                  </pic:nvPicPr>
+                  <pic:blipFill>
+                    <a:blip r:embed="rId77"/>
+                    <a:stretch>
+                      <a:fillRect/>
+                    </a:stretch>
+                  </pic:blipFill>
+                  <pic:spPr>
+                    <a:xfrm>
+                      <a:off x="0" y="0"/>
+                      <a:ext cx="6858000" cy="3769995"/>
+                    </a:xfrm>
+                    <a:prstGeom prst="rect">
+                      <a:avLst/>
+                    </a:prstGeom>
+                  </pic:spPr>
+                </pic:pic>
+              </a:graphicData>
+            </a:graphic>
+          </wp:inline>
+        </w:drawing>
+      </w:r>
+    </w:p>
+    <w:p>
+      <w:pPr>
+        <w:pStyle w:val="Heading1"/>
+        <w:rPr>
+          <w:rStyle w:val="importanttype"/>
+        </w:rPr>
+      </w:pPr>
+      <w:proofErr w:type="gramStart"/>
+      <w:r>
+        <w:rPr>
+          <w:rStyle w:val="importanttype"/>
+        </w:rPr>
+        <w:lastRenderedPageBreak/>
+        <w:t>Closure</w:t>
+      </w:r>
+      <w:r>
+        <w:rPr>
+          <w:rStyle w:val="importanttype"/>
+        </w:rPr>
+        <w:t>(</w:t>
+      </w:r>
+      <w:proofErr w:type="gramEnd"/>
+      <w:r>
+        <w:rPr>
+          <w:rStyle w:val="importanttype"/>
+        </w:rPr>
+        <w:t>Important)</w:t>
+      </w:r>
+    </w:p>
+    <w:p>
+      <w:pPr>
+        <w:pStyle w:val="Heading1"/>
+      </w:pPr>
+      <w:r>
+        <w:drawing>
+          <wp:inline distT="0" distB="0" distL="0" distR="0" wp14:anchorId="1EB9CDE6" wp14:editId="4D72B313">
+            <wp:extent cx="6858000" cy="2702560"/>
+            <wp:effectExtent l="0" t="0" r="0" b="2540"/>
+            <wp:docPr id="66" name="Picture 66"/>
+            <wp:cNvGraphicFramePr>
+              <a:graphicFrameLocks xmlns:a="http://schemas.openxmlformats.org/drawingml/2006/main" noChangeAspect="1"/>
+            </wp:cNvGraphicFramePr>
+            <a:graphic xmlns:a="http://schemas.openxmlformats.org/drawingml/2006/main">
+              <a:graphicData uri="http://schemas.openxmlformats.org/drawingml/2006/picture">
+                <pic:pic xmlns:pic="http://schemas.openxmlformats.org/drawingml/2006/picture">
+                  <pic:nvPicPr>
+                    <pic:cNvPr id="1" name=""/>
+                    <pic:cNvPicPr/>
+                  </pic:nvPicPr>
+                  <pic:blipFill>
+                    <a:blip r:embed="rId78"/>
+                    <a:stretch>
+                      <a:fillRect/>
+                    </a:stretch>
+                  </pic:blipFill>
+                  <pic:spPr>
+                    <a:xfrm>
+                      <a:off x="0" y="0"/>
+                      <a:ext cx="6858000" cy="2702560"/>
+                    </a:xfrm>
+                    <a:prstGeom prst="rect">
+                      <a:avLst/>
+                    </a:prstGeom>
+                  </pic:spPr>
+                </pic:pic>
+              </a:graphicData>
+            </a:graphic>
+          </wp:inline>
+        </w:drawing>
+      </w:r>
+      <w:r>
+        <w:t xml:space="preserve"> </w:t>
+      </w:r>
+      <w:r>
+        <w:t xml:space="preserve">Global </w:t>
+      </w:r>
+      <w:proofErr w:type="gramStart"/>
+      <w:r>
+        <w:t>object</w:t>
+      </w:r>
+      <w:r>
+        <w:t>(</w:t>
+      </w:r>
+      <w:proofErr w:type="gramEnd"/>
+      <w:r>
+        <w:t>Need Revision)</w:t>
+      </w:r>
+      <w:r>
+        <w:rPr>
+          <w:noProof/>
+        </w:rPr>
+        <w:t xml:space="preserve"> </w:t>
+      </w:r>
+      <w:r>
+        <w:drawing>
+          <wp:inline distT="0" distB="0" distL="0" distR="0" wp14:anchorId="3FEB51E0" wp14:editId="60342A34">
+            <wp:extent cx="6858000" cy="3555365"/>
+            <wp:effectExtent l="0" t="0" r="0" b="6985"/>
+            <wp:docPr id="67" name="Picture 67"/>
+            <wp:cNvGraphicFramePr>
+              <a:graphicFrameLocks xmlns:a="http://schemas.openxmlformats.org/drawingml/2006/main" noChangeAspect="1"/>
+            </wp:cNvGraphicFramePr>
+            <a:graphic xmlns:a="http://schemas.openxmlformats.org/drawingml/2006/main">
+              <a:graphicData uri="http://schemas.openxmlformats.org/drawingml/2006/picture">
+                <pic:pic xmlns:pic="http://schemas.openxmlformats.org/drawingml/2006/picture">
+                  <pic:nvPicPr>
+                    <pic:cNvPr id="1" name=""/>
+                    <pic:cNvPicPr/>
+                  </pic:nvPicPr>
+                  <pic:blipFill>
+                    <a:blip r:embed="rId79"/>
+                    <a:stretch>
+                      <a:fillRect/>
+                    </a:stretch>
+                  </pic:blipFill>
+                  <pic:spPr>
+                    <a:xfrm>
+                      <a:off x="0" y="0"/>
+                      <a:ext cx="6858000" cy="3555365"/>
+                    </a:xfrm>
+                    <a:prstGeom prst="rect">
+                      <a:avLst/>
+                    </a:prstGeom>
+                  </pic:spPr>
+                </pic:pic>
+              </a:graphicData>
+            </a:graphic>
+          </wp:inline>
+        </w:drawing>
+      </w:r>
+    </w:p>
+    <w:p>
+      <w:pPr>
+        <w:pStyle w:val="Heading1"/>
+      </w:pPr>
+      <w:r>
+        <w:lastRenderedPageBreak/>
+        <w:t>Function object, NFE</w:t>
+      </w:r>
+      <w:bookmarkStart w:id="31" w:name="_GoBack"/>
+      <w:r>
+        <w:drawing>
+          <wp:inline distT="0" distB="0" distL="0" distR="0" wp14:anchorId="62420DFD" wp14:editId="54F7135A">
+            <wp:extent cx="6858000" cy="3873500"/>
+            <wp:effectExtent l="0" t="0" r="0" b="0"/>
+            <wp:docPr id="68" name="Picture 68"/>
+            <wp:cNvGraphicFramePr>
+              <a:graphicFrameLocks xmlns:a="http://schemas.openxmlformats.org/drawingml/2006/main" noChangeAspect="1"/>
+            </wp:cNvGraphicFramePr>
+            <a:graphic xmlns:a="http://schemas.openxmlformats.org/drawingml/2006/main">
+              <a:graphicData uri="http://schemas.openxmlformats.org/drawingml/2006/picture">
+                <pic:pic xmlns:pic="http://schemas.openxmlformats.org/drawingml/2006/picture">
+                  <pic:nvPicPr>
+                    <pic:cNvPr id="1" name=""/>
+                    <pic:cNvPicPr/>
+                  </pic:nvPicPr>
+                  <pic:blipFill>
+                    <a:blip r:embed="rId80"/>
+                    <a:stretch>
+                      <a:fillRect/>
+                    </a:stretch>
+                  </pic:blipFill>
+                  <pic:spPr>
+                    <a:xfrm>
+                      <a:off x="0" y="0"/>
+                      <a:ext cx="6858000" cy="3873500"/>
+                    </a:xfrm>
+                    <a:prstGeom prst="rect">
+                      <a:avLst/>
+                    </a:prstGeom>
+                  </pic:spPr>
+                </pic:pic>
+              </a:graphicData>
+            </a:graphic>
+          </wp:inline>
+        </w:drawing>
+      </w:r>
+    </w:p>
+    <w:bookmarkEnd w:id="31"/>
+    <w:p>
+      <w:pPr>
+        <w:spacing w:after="0" w:line="240" w:lineRule="auto"/>
+      </w:pPr>
     </w:p>
     <w:sectPr>
       <w:pgSz w:w="12240" w:h="15840"/>
@@ -751,6 +4562,119 @@
 <file path=word/numbering.xml><?xml version="1.0" encoding="utf-8"?>
 <w:numbering xmlns:wpc="http://schemas.microsoft.com/office/word/2010/wordprocessingCanvas" xmlns:cx="http://schemas.microsoft.com/office/drawing/2014/chartex" xmlns:cx1="http://schemas.microsoft.com/office/drawing/2015/9/8/chartex" xmlns:mc="http://schemas.openxmlformats.org/markup-compatibility/2006" xmlns:o="urn:schemas-microsoft-com:office:office" xmlns:r="http://schemas.openxmlformats.org/officeDocument/2006/relationships" xmlns:m="http://schemas.openxmlformats.org/officeDocument/2006/math" xmlns:v="urn:schemas-microsoft-com:vml" xmlns:wp14="http://schemas.microsoft.com/office/word/2010/wordprocessingDrawing" xmlns:wp="http://schemas.openxmlformats.org/drawingml/2006/wordprocessingDrawing" xmlns:w10="urn:schemas-microsoft-com:office:word" xmlns:w="http://schemas.openxmlformats.org/wordprocessingml/2006/main" xmlns:w14="http://schemas.microsoft.com/office/word/2010/wordml" xmlns:w15="http://schemas.microsoft.com/office/word/2012/wordml" xmlns:w16se="http://schemas.microsoft.com/office/word/2015/wordml/symex" xmlns:wpg="http://schemas.microsoft.com/office/word/2010/wordprocessingGroup" xmlns:wpi="http://schemas.microsoft.com/office/word/2010/wordprocessingInk" xmlns:wne="http://schemas.microsoft.com/office/word/2006/wordml" xmlns:wps="http://schemas.microsoft.com/office/word/2010/wordprocessingShape" mc:Ignorable="w14 w15 w16se wp14">
   <w:abstractNum w:abstractNumId="0" w15:restartNumberingAfterBreak="0">
+    <w:nsid w:val="20730D69"/>
+    <w:multiLevelType w:val="hybridMultilevel"/>
+    <w:tmpl w:val="3E64DBA4"/>
+    <w:lvl w:ilvl="0" w:tplc="04090001">
+      <w:start w:val="1"/>
+      <w:numFmt w:val="bullet"/>
+      <w:lvlText w:val=""/>
+      <w:lvlJc w:val="left"/>
+      <w:pPr>
+        <w:ind w:left="720" w:hanging="360"/>
+      </w:pPr>
+      <w:rPr>
+        <w:rFonts w:ascii="Symbol" w:hAnsi="Symbol" w:hint="default"/>
+      </w:rPr>
+    </w:lvl>
+    <w:lvl w:ilvl="1" w:tplc="04090003">
+      <w:start w:val="1"/>
+      <w:numFmt w:val="bullet"/>
+      <w:lvlText w:val="o"/>
+      <w:lvlJc w:val="left"/>
+      <w:pPr>
+        <w:ind w:left="1440" w:hanging="360"/>
+      </w:pPr>
+      <w:rPr>
+        <w:rFonts w:ascii="Courier New" w:hAnsi="Courier New" w:cs="Courier New" w:hint="default"/>
+      </w:rPr>
+    </w:lvl>
+    <w:lvl w:ilvl="2" w:tplc="04090005" w:tentative="1">
+      <w:start w:val="1"/>
+      <w:numFmt w:val="bullet"/>
+      <w:lvlText w:val=""/>
+      <w:lvlJc w:val="left"/>
+      <w:pPr>
+        <w:ind w:left="2160" w:hanging="360"/>
+      </w:pPr>
+      <w:rPr>
+        <w:rFonts w:ascii="Wingdings" w:hAnsi="Wingdings" w:hint="default"/>
+      </w:rPr>
+    </w:lvl>
+    <w:lvl w:ilvl="3" w:tplc="04090001" w:tentative="1">
+      <w:start w:val="1"/>
+      <w:numFmt w:val="bullet"/>
+      <w:lvlText w:val=""/>
+      <w:lvlJc w:val="left"/>
+      <w:pPr>
+        <w:ind w:left="2880" w:hanging="360"/>
+      </w:pPr>
+      <w:rPr>
+        <w:rFonts w:ascii="Symbol" w:hAnsi="Symbol" w:hint="default"/>
+      </w:rPr>
+    </w:lvl>
+    <w:lvl w:ilvl="4" w:tplc="04090003" w:tentative="1">
+      <w:start w:val="1"/>
+      <w:numFmt w:val="bullet"/>
+      <w:lvlText w:val="o"/>
+      <w:lvlJc w:val="left"/>
+      <w:pPr>
+        <w:ind w:left="3600" w:hanging="360"/>
+      </w:pPr>
+      <w:rPr>
+        <w:rFonts w:ascii="Courier New" w:hAnsi="Courier New" w:cs="Courier New" w:hint="default"/>
+      </w:rPr>
+    </w:lvl>
+    <w:lvl w:ilvl="5" w:tplc="04090005" w:tentative="1">
+      <w:start w:val="1"/>
+      <w:numFmt w:val="bullet"/>
+      <w:lvlText w:val=""/>
+      <w:lvlJc w:val="left"/>
+      <w:pPr>
+        <w:ind w:left="4320" w:hanging="360"/>
+      </w:pPr>
+      <w:rPr>
+        <w:rFonts w:ascii="Wingdings" w:hAnsi="Wingdings" w:hint="default"/>
+      </w:rPr>
+    </w:lvl>
+    <w:lvl w:ilvl="6" w:tplc="04090001" w:tentative="1">
+      <w:start w:val="1"/>
+      <w:numFmt w:val="bullet"/>
+      <w:lvlText w:val=""/>
+      <w:lvlJc w:val="left"/>
+      <w:pPr>
+        <w:ind w:left="5040" w:hanging="360"/>
+      </w:pPr>
+      <w:rPr>
+        <w:rFonts w:ascii="Symbol" w:hAnsi="Symbol" w:hint="default"/>
+      </w:rPr>
+    </w:lvl>
+    <w:lvl w:ilvl="7" w:tplc="04090003" w:tentative="1">
+      <w:start w:val="1"/>
+      <w:numFmt w:val="bullet"/>
+      <w:lvlText w:val="o"/>
+      <w:lvlJc w:val="left"/>
+      <w:pPr>
+        <w:ind w:left="5760" w:hanging="360"/>
+      </w:pPr>
+      <w:rPr>
+        <w:rFonts w:ascii="Courier New" w:hAnsi="Courier New" w:cs="Courier New" w:hint="default"/>
+      </w:rPr>
+    </w:lvl>
+    <w:lvl w:ilvl="8" w:tplc="04090005" w:tentative="1">
+      <w:start w:val="1"/>
+      <w:numFmt w:val="bullet"/>
+      <w:lvlText w:val=""/>
+      <w:lvlJc w:val="left"/>
+      <w:pPr>
+        <w:ind w:left="6480" w:hanging="360"/>
+      </w:pPr>
+      <w:rPr>
+        <w:rFonts w:ascii="Wingdings" w:hAnsi="Wingdings" w:hint="default"/>
+      </w:rPr>
+    </w:lvl>
+  </w:abstractNum>
+  <w:abstractNum w:abstractNumId="1" w15:restartNumberingAfterBreak="0">
     <w:nsid w:val="4E3F18E6"/>
     <w:multiLevelType w:val="hybridMultilevel"/>
     <w:tmpl w:val="1E70328A"/>
@@ -840,6 +4764,9 @@
     </w:lvl>
   </w:abstractNum>
   <w:num w:numId="1">
+    <w:abstractNumId w:val="1"/>
+  </w:num>
+  <w:num w:numId="2">
     <w:abstractNumId w:val="0"/>
   </w:num>
 </w:numbering>
@@ -1279,6 +5206,28 @@
       <w:szCs w:val="36"/>
     </w:rPr>
   </w:style>
+  <w:style w:type="paragraph" w:styleId="Heading3">
+    <w:name w:val="heading 3"/>
+    <w:basedOn w:val="Normal"/>
+    <w:next w:val="Normal"/>
+    <w:link w:val="Heading3Char"/>
+    <w:uiPriority w:val="9"/>
+    <w:unhideWhenUsed/>
+    <w:qFormat/>
+    <w:rsid w:val="00C54054"/>
+    <w:pPr>
+      <w:keepNext/>
+      <w:keepLines/>
+      <w:spacing w:before="40" w:after="0"/>
+      <w:outlineLvl w:val="2"/>
+    </w:pPr>
+    <w:rPr>
+      <w:rFonts w:asciiTheme="majorHAnsi" w:eastAsiaTheme="majorEastAsia" w:hAnsiTheme="majorHAnsi" w:cstheme="majorBidi"/>
+      <w:color w:val="1F4D78" w:themeColor="accent1" w:themeShade="7F"/>
+      <w:sz w:val="24"/>
+      <w:szCs w:val="24"/>
+    </w:rPr>
+  </w:style>
   <w:style w:type="character" w:default="1" w:styleId="DefaultParagraphFont">
     <w:name w:val="Default Paragraph Font"/>
     <w:uiPriority w:val="1"/>
@@ -1324,7 +5273,6 @@
     <w:name w:val="Hyperlink"/>
     <w:basedOn w:val="DefaultParagraphFont"/>
     <w:uiPriority w:val="99"/>
-    <w:semiHidden/>
     <w:unhideWhenUsed/>
     <w:rsid w:val="00BF2C6F"/>
     <w:rPr>
@@ -1425,6 +5373,24 @@
       <w:sz w:val="18"/>
       <w:szCs w:val="18"/>
     </w:rPr>
+  </w:style>
+  <w:style w:type="character" w:customStyle="1" w:styleId="Heading3Char">
+    <w:name w:val="Heading 3 Char"/>
+    <w:basedOn w:val="DefaultParagraphFont"/>
+    <w:link w:val="Heading3"/>
+    <w:uiPriority w:val="9"/>
+    <w:rsid w:val="00C54054"/>
+    <w:rPr>
+      <w:rFonts w:asciiTheme="majorHAnsi" w:eastAsiaTheme="majorEastAsia" w:hAnsiTheme="majorHAnsi" w:cstheme="majorBidi"/>
+      <w:color w:val="1F4D78" w:themeColor="accent1" w:themeShade="7F"/>
+      <w:sz w:val="24"/>
+      <w:szCs w:val="24"/>
+    </w:rPr>
+  </w:style>
+  <w:style w:type="character" w:customStyle="1" w:styleId="importanttype">
+    <w:name w:val="important__type"/>
+    <w:basedOn w:val="DefaultParagraphFont"/>
+    <w:rsid w:val="00C66280"/>
   </w:style>
 </w:styles>
 </file>
@@ -1688,4 +5654,16 @@
     </a:ext>
   </a:extLst>
 </a:theme>
+</file>
+
+<file path=customXml/item1.xml><?xml version="1.0" encoding="utf-8"?>
+<b:Sources xmlns:b="http://schemas.openxmlformats.org/officeDocument/2006/bibliography" xmlns="http://schemas.openxmlformats.org/officeDocument/2006/bibliography" SelectedStyle="\APASixthEditionOfficeOnline.xsl" StyleName="APA" Version="6"/>
+</file>
+
+<file path=customXml/itemProps1.xml><?xml version="1.0" encoding="utf-8"?>
+<ds:datastoreItem xmlns:ds="http://schemas.openxmlformats.org/officeDocument/2006/customXml" ds:itemID="{8DB31579-E050-4634-A274-DB4AFA4B9277}">
+  <ds:schemaRefs>
+    <ds:schemaRef ds:uri="http://schemas.openxmlformats.org/officeDocument/2006/bibliography"/>
+  </ds:schemaRefs>
+</ds:datastoreItem>
 </file>